--- a/hw5.docx
+++ b/hw5.docx
@@ -27,7 +27,16 @@
       </w:r>
       <w:r>
         <w:br/>
-        <w:t>Name: __________________________ </w:t>
+        <w:t>Name: __</w:t>
+      </w:r>
+      <w:r>
+        <w:rPr>
+          <w:color w:val="0F9ED5" w:themeColor="accent4"/>
+        </w:rPr>
+        <w:t>Madihah Shaik</w:t>
+      </w:r>
+      <w:r>
+        <w:t>________________________ </w:t>
       </w:r>
       <w:r>
         <w:br/>
@@ -178,11 +187,15 @@
           </m:rPr>
           <w:rPr>
             <w:rFonts w:ascii="Cambria Math" w:hAnsi="Cambria Math"/>
+            <w:highlight w:val="lightGray"/>
           </w:rPr>
           <m:t>▫</m:t>
         </m:r>
       </m:oMath>
       <w:r>
+        <w:rPr>
+          <w:highlight w:val="lightGray"/>
+        </w:rPr>
         <w:t xml:space="preserve"> A decoder model</w:t>
       </w:r>
       <w:r>
@@ -209,11 +222,15 @@
           </m:rPr>
           <w:rPr>
             <w:rFonts w:ascii="Cambria Math" w:hAnsi="Cambria Math"/>
+            <w:highlight w:val="lightGray"/>
           </w:rPr>
           <m:t>▫</m:t>
         </m:r>
       </m:oMath>
       <w:r>
+        <w:rPr>
+          <w:highlight w:val="lightGray"/>
+        </w:rPr>
         <w:t xml:space="preserve"> An encoder model</w:t>
       </w:r>
       <w:r>
@@ -274,11 +291,15 @@
           </m:rPr>
           <w:rPr>
             <w:rFonts w:ascii="Cambria Math" w:hAnsi="Cambria Math"/>
+            <w:highlight w:val="lightGray"/>
           </w:rPr>
           <m:t>▫</m:t>
         </m:r>
       </m:oMath>
       <w:r>
+        <w:rPr>
+          <w:highlight w:val="lightGray"/>
+        </w:rPr>
         <w:t xml:space="preserve"> Sentiment classification (input a piece of text and output a 0/1 to denote positive or negative sentiment)</w:t>
       </w:r>
       <w:r>
@@ -291,11 +312,15 @@
           </m:rPr>
           <w:rPr>
             <w:rFonts w:ascii="Cambria Math" w:hAnsi="Cambria Math"/>
+            <w:highlight w:val="lightGray"/>
           </w:rPr>
           <m:t>▫</m:t>
         </m:r>
       </m:oMath>
       <w:r>
+        <w:rPr>
+          <w:highlight w:val="lightGray"/>
+        </w:rPr>
         <w:t xml:space="preserve"> Gender recognition from speech (input an audio clip and output a label indicating the speaker’s gender)</w:t>
       </w:r>
       <w:r>
@@ -322,14 +347,21 @@
           </m:rPr>
           <w:rPr>
             <w:rFonts w:ascii="Cambria Math" w:hAnsi="Cambria Math"/>
+            <w:highlight w:val="lightGray"/>
           </w:rPr>
           <m:t>▫</m:t>
         </m:r>
       </m:oMath>
       <w:r>
+        <w:rPr>
+          <w:highlight w:val="lightGray"/>
+        </w:rPr>
         <w:t xml:space="preserve"> The model is a fine-tuned version of a pretrained model and it picked up its bias from it.</w:t>
       </w:r>
       <w:r>
+        <w:rPr>
+          <w:highlight w:val="lightGray"/>
+        </w:rPr>
         <w:br/>
       </w:r>
       <m:oMath>
@@ -339,14 +371,21 @@
           </m:rPr>
           <w:rPr>
             <w:rFonts w:ascii="Cambria Math" w:hAnsi="Cambria Math"/>
+            <w:highlight w:val="lightGray"/>
           </w:rPr>
           <m:t>▫</m:t>
         </m:r>
       </m:oMath>
       <w:r>
+        <w:rPr>
+          <w:highlight w:val="lightGray"/>
+        </w:rPr>
         <w:t xml:space="preserve"> The data the model was trained on is biased.</w:t>
       </w:r>
       <w:r>
+        <w:rPr>
+          <w:highlight w:val="lightGray"/>
+        </w:rPr>
         <w:br/>
       </w:r>
       <m:oMath>
@@ -356,11 +395,15 @@
           </m:rPr>
           <w:rPr>
             <w:rFonts w:ascii="Cambria Math" w:hAnsi="Cambria Math"/>
+            <w:highlight w:val="lightGray"/>
           </w:rPr>
           <m:t>▫</m:t>
         </m:r>
       </m:oMath>
       <w:r>
+        <w:rPr>
+          <w:highlight w:val="lightGray"/>
+        </w:rPr>
         <w:t xml:space="preserve"> The metric the model was optimizing for is biased.</w:t>
       </w:r>
       <w:r>
@@ -387,11 +430,15 @@
           </m:rPr>
           <w:rPr>
             <w:rFonts w:ascii="Cambria Math" w:hAnsi="Cambria Math"/>
+            <w:highlight w:val="lightGray"/>
           </w:rPr>
           <m:t>▫</m:t>
         </m:r>
       </m:oMath>
       <w:r>
+        <w:rPr>
+          <w:highlight w:val="lightGray"/>
+        </w:rPr>
         <w:t xml:space="preserve"> 2: The sequence length and the batch size</w:t>
       </w:r>
       <w:r>
@@ -640,11 +687,15 @@
           </m:rPr>
           <w:rPr>
             <w:rFonts w:ascii="Cambria Math" w:hAnsi="Cambria Math"/>
+            <w:highlight w:val="lightGray"/>
           </w:rPr>
           <m:t>▫</m:t>
         </m:r>
       </m:oMath>
       <w:r>
+        <w:rPr>
+          <w:highlight w:val="lightGray"/>
+        </w:rPr>
         <w:t xml:space="preserve"> Estimating P(</w:t>
       </w:r>
       <m:oMath>
@@ -653,6 +704,7 @@
             <m:ctrlPr>
               <w:rPr>
                 <w:rFonts w:ascii="Cambria Math" w:hAnsi="Cambria Math"/>
+                <w:highlight w:val="lightGray"/>
               </w:rPr>
             </m:ctrlPr>
           </m:sSubPr>
@@ -660,6 +712,7 @@
             <m:r>
               <w:rPr>
                 <w:rFonts w:ascii="Cambria Math" w:hAnsi="Cambria Math"/>
+                <w:highlight w:val="lightGray"/>
               </w:rPr>
               <m:t>y</m:t>
             </m:r>
@@ -668,6 +721,7 @@
             <m:r>
               <w:rPr>
                 <w:rFonts w:ascii="Cambria Math" w:hAnsi="Cambria Math"/>
+                <w:highlight w:val="lightGray"/>
               </w:rPr>
               <m:t>t</m:t>
             </m:r>
@@ -679,6 +733,7 @@
           </m:rPr>
           <w:rPr>
             <w:rFonts w:ascii="Cambria Math" w:hAnsi="Cambria Math"/>
+            <w:highlight w:val="lightGray"/>
           </w:rPr>
           <m:t>|</m:t>
         </m:r>
@@ -687,6 +742,7 @@
             <m:ctrlPr>
               <w:rPr>
                 <w:rFonts w:ascii="Cambria Math" w:hAnsi="Cambria Math"/>
+                <w:highlight w:val="lightGray"/>
               </w:rPr>
             </m:ctrlPr>
           </m:sSubPr>
@@ -694,6 +750,7 @@
             <m:r>
               <w:rPr>
                 <w:rFonts w:ascii="Cambria Math" w:hAnsi="Cambria Math"/>
+                <w:highlight w:val="lightGray"/>
               </w:rPr>
               <m:t>y</m:t>
             </m:r>
@@ -702,6 +759,7 @@
             <m:r>
               <w:rPr>
                 <w:rFonts w:ascii="Cambria Math" w:hAnsi="Cambria Math"/>
+                <w:highlight w:val="lightGray"/>
               </w:rPr>
               <m:t>1</m:t>
             </m:r>
@@ -713,6 +771,7 @@
           </m:rPr>
           <w:rPr>
             <w:rFonts w:ascii="Cambria Math" w:hAnsi="Cambria Math"/>
+            <w:highlight w:val="lightGray"/>
           </w:rPr>
           <m:t>,</m:t>
         </m:r>
@@ -721,6 +780,7 @@
             <m:ctrlPr>
               <w:rPr>
                 <w:rFonts w:ascii="Cambria Math" w:hAnsi="Cambria Math"/>
+                <w:highlight w:val="lightGray"/>
               </w:rPr>
             </m:ctrlPr>
           </m:sSubPr>
@@ -728,6 +788,7 @@
             <m:r>
               <w:rPr>
                 <w:rFonts w:ascii="Cambria Math" w:hAnsi="Cambria Math"/>
+                <w:highlight w:val="lightGray"/>
               </w:rPr>
               <m:t>y</m:t>
             </m:r>
@@ -736,6 +797,7 @@
             <m:r>
               <w:rPr>
                 <w:rFonts w:ascii="Cambria Math" w:hAnsi="Cambria Math"/>
+                <w:highlight w:val="lightGray"/>
               </w:rPr>
               <m:t>2</m:t>
             </m:r>
@@ -747,6 +809,7 @@
           </m:rPr>
           <w:rPr>
             <w:rFonts w:ascii="Cambria Math" w:hAnsi="Cambria Math"/>
+            <w:highlight w:val="lightGray"/>
           </w:rPr>
           <m:t>,...,</m:t>
         </m:r>
@@ -755,6 +818,7 @@
             <m:ctrlPr>
               <w:rPr>
                 <w:rFonts w:ascii="Cambria Math" w:hAnsi="Cambria Math"/>
+                <w:highlight w:val="lightGray"/>
               </w:rPr>
             </m:ctrlPr>
           </m:sSubPr>
@@ -762,6 +826,7 @@
             <m:r>
               <w:rPr>
                 <w:rFonts w:ascii="Cambria Math" w:hAnsi="Cambria Math"/>
+                <w:highlight w:val="lightGray"/>
               </w:rPr>
               <m:t>y</m:t>
             </m:r>
@@ -770,6 +835,7 @@
             <m:r>
               <w:rPr>
                 <w:rFonts w:ascii="Cambria Math" w:hAnsi="Cambria Math"/>
+                <w:highlight w:val="lightGray"/>
               </w:rPr>
               <m:t>t</m:t>
             </m:r>
@@ -779,12 +845,14 @@
               </m:rPr>
               <w:rPr>
                 <w:rFonts w:ascii="Cambria Math" w:hAnsi="Cambria Math"/>
+                <w:highlight w:val="lightGray"/>
               </w:rPr>
               <m:t>-</m:t>
             </m:r>
             <m:r>
               <w:rPr>
                 <w:rFonts w:ascii="Cambria Math" w:hAnsi="Cambria Math"/>
+                <w:highlight w:val="lightGray"/>
               </w:rPr>
               <m:t>1</m:t>
             </m:r>
@@ -792,6 +860,9 @@
         </m:sSub>
       </m:oMath>
       <w:r>
+        <w:rPr>
+          <w:highlight w:val="lightGray"/>
+        </w:rPr>
         <w:t>)</w:t>
       </w:r>
       <w:r>
@@ -977,11 +1048,15 @@
           </m:rPr>
           <w:rPr>
             <w:rFonts w:ascii="Cambria Math" w:hAnsi="Cambria Math"/>
+            <w:highlight w:val="lightGray"/>
           </w:rPr>
           <m:t>▫</m:t>
         </m:r>
       </m:oMath>
       <w:r>
+        <w:rPr>
+          <w:highlight w:val="lightGray"/>
+        </w:rPr>
         <w:t xml:space="preserve"> Vanishing gradient problem.</w:t>
       </w:r>
       <w:r>
@@ -1045,9 +1120,18 @@
           <w:ilvl w:val="0"/>
           <w:numId w:val="3"/>
         </w:numPr>
-      </w:pPr>
-      <w:r>
-        <w:t xml:space="preserve">You’re done training an RNN language model. You’re usig it to sample random sentences as follows. What are you doing at each time step </w:t>
+        <w:rPr>
+          <w:highlight w:val="lightGray"/>
+        </w:rPr>
+      </w:pPr>
+      <w:r>
+        <w:t>You’re done training an RNN language model. You’re usi</w:t>
+      </w:r>
+      <w:r>
+        <w:t>n</w:t>
+      </w:r>
+      <w:r>
+        <w:t xml:space="preserve">g it to sample random sentences as follows. What are you doing at each time step </w:t>
       </w:r>
       <m:oMath>
         <m:r>
@@ -1164,11 +1248,15 @@
           </m:rPr>
           <w:rPr>
             <w:rFonts w:ascii="Cambria Math" w:hAnsi="Cambria Math"/>
+            <w:highlight w:val="lightGray"/>
           </w:rPr>
           <m:t>▫</m:t>
         </m:r>
       </m:oMath>
       <w:r>
+        <w:rPr>
+          <w:highlight w:val="lightGray"/>
+        </w:rPr>
         <w:t xml:space="preserve"> (i) Use the probabilities output by the RNN to pick the highest probability word for that time-step as </w:t>
       </w:r>
       <m:oMath>
@@ -1177,6 +1265,7 @@
             <m:ctrlPr>
               <w:rPr>
                 <w:rFonts w:ascii="Cambria Math" w:hAnsi="Cambria Math"/>
+                <w:highlight w:val="lightGray"/>
               </w:rPr>
             </m:ctrlPr>
           </m:sSubPr>
@@ -1184,6 +1273,7 @@
             <m:r>
               <w:rPr>
                 <w:rFonts w:ascii="Cambria Math" w:hAnsi="Cambria Math"/>
+                <w:highlight w:val="lightGray"/>
               </w:rPr>
               <m:t>y</m:t>
             </m:r>
@@ -1192,6 +1282,7 @@
             <m:r>
               <w:rPr>
                 <w:rFonts w:ascii="Cambria Math" w:hAnsi="Cambria Math"/>
+                <w:highlight w:val="lightGray"/>
               </w:rPr>
               <m:t>t</m:t>
             </m:r>
@@ -1199,6 +1290,9 @@
         </m:sSub>
       </m:oMath>
       <w:r>
+        <w:rPr>
+          <w:highlight w:val="lightGray"/>
+        </w:rPr>
         <w:t>. (ii) Then pass this selected word to the next time-step.</w:t>
       </w:r>
       <w:r>
@@ -1211,11 +1305,15 @@
           </m:rPr>
           <w:rPr>
             <w:rFonts w:ascii="Cambria Math" w:hAnsi="Cambria Math"/>
+            <w:highlight w:val="lightGray"/>
           </w:rPr>
           <m:t>▫</m:t>
         </m:r>
       </m:oMath>
       <w:r>
+        <w:rPr>
+          <w:highlight w:val="lightGray"/>
+        </w:rPr>
         <w:t xml:space="preserve"> (i) Use the probabilities output by the RNN to randomly sample a chosen word for that time-step as </w:t>
       </w:r>
       <m:oMath>
@@ -1224,6 +1322,7 @@
             <m:ctrlPr>
               <w:rPr>
                 <w:rFonts w:ascii="Cambria Math" w:hAnsi="Cambria Math"/>
+                <w:highlight w:val="lightGray"/>
               </w:rPr>
             </m:ctrlPr>
           </m:sSubPr>
@@ -1231,6 +1330,7 @@
             <m:r>
               <w:rPr>
                 <w:rFonts w:ascii="Cambria Math" w:hAnsi="Cambria Math"/>
+                <w:highlight w:val="lightGray"/>
               </w:rPr>
               <m:t>y</m:t>
             </m:r>
@@ -1239,6 +1339,7 @@
             <m:r>
               <w:rPr>
                 <w:rFonts w:ascii="Cambria Math" w:hAnsi="Cambria Math"/>
+                <w:highlight w:val="lightGray"/>
               </w:rPr>
               <m:t>t</m:t>
             </m:r>
@@ -1246,6 +1347,9 @@
         </m:sSub>
       </m:oMath>
       <w:r>
+        <w:rPr>
+          <w:highlight w:val="lightGray"/>
+        </w:rPr>
         <w:t>. (ii) Then pass this selected word to the next time-step.</w:t>
       </w:r>
     </w:p>
@@ -1423,22 +1527,30 @@
           </m:rPr>
           <w:rPr>
             <w:rFonts w:ascii="Cambria Math" w:hAnsi="Cambria Math"/>
+            <w:highlight w:val="lightGray"/>
           </w:rPr>
           <m:t>▫</m:t>
         </m:r>
       </m:oMath>
       <w:r>
+        <w:rPr>
+          <w:highlight w:val="lightGray"/>
+        </w:rPr>
         <w:t xml:space="preserve"> Bidirectional RNN, because this allows the prediction of mood on day </w:t>
       </w:r>
       <m:oMath>
         <m:r>
           <w:rPr>
             <w:rFonts w:ascii="Cambria Math" w:hAnsi="Cambria Math"/>
+            <w:highlight w:val="lightGray"/>
           </w:rPr>
           <m:t>t</m:t>
         </m:r>
       </m:oMath>
       <w:r>
+        <w:rPr>
+          <w:highlight w:val="lightGray"/>
+        </w:rPr>
         <w:t xml:space="preserve"> to consider more information.</w:t>
       </w:r>
       <w:r>
@@ -1824,7 +1936,13 @@
         </m:r>
       </m:oMath>
       <w:r>
-        <w:t xml:space="preserve"> False</w:t>
+        <w:t xml:space="preserve"> </w:t>
+      </w:r>
+      <w:r>
+        <w:rPr>
+          <w:highlight w:val="lightGray"/>
+        </w:rPr>
+        <w:t>False</w:t>
       </w:r>
       <w:r>
         <w:br/>
@@ -1850,11 +1968,15 @@
           </m:rPr>
           <w:rPr>
             <w:rFonts w:ascii="Cambria Math" w:hAnsi="Cambria Math"/>
+            <w:highlight w:val="lightGray"/>
           </w:rPr>
           <m:t>▫</m:t>
         </m:r>
       </m:oMath>
       <w:r>
+        <w:rPr>
+          <w:highlight w:val="lightGray"/>
+        </w:rPr>
         <w:t xml:space="preserve"> The input sequence length is large.</w:t>
       </w:r>
       <w:r>
@@ -1903,10 +2025,7 @@
         </m:r>
       </m:oMath>
       <w:r>
-        <w:t xml:space="preserve"> </w:t>
-      </w:r>
-      <w:r>
-        <w:t>A component of the base Transformer network that redirects tensors to their correct layers</w:t>
+        <w:t xml:space="preserve"> A component of the base Transformer network that redirects tensors to their correct layers</w:t>
       </w:r>
       <w:r>
         <w:br/>
@@ -1935,11 +2054,15 @@
           </m:rPr>
           <w:rPr>
             <w:rFonts w:ascii="Cambria Math" w:hAnsi="Cambria Math"/>
+            <w:highlight w:val="lightGray"/>
           </w:rPr>
           <m:t>▫</m:t>
         </m:r>
       </m:oMath>
       <w:r>
+        <w:rPr>
+          <w:highlight w:val="lightGray"/>
+        </w:rPr>
         <w:t xml:space="preserve"> An additional component, usually made up of one or a few layers, to convert the transformer predictions to a task-specific output</w:t>
       </w:r>
       <w:r>
@@ -1966,11 +2089,15 @@
           </m:rPr>
           <w:rPr>
             <w:rFonts w:ascii="Cambria Math" w:hAnsi="Cambria Math"/>
+            <w:highlight w:val="lightGray"/>
           </w:rPr>
           <m:t>▫</m:t>
         </m:r>
       </m:oMath>
       <w:r>
+        <w:rPr>
+          <w:highlight w:val="lightGray"/>
+        </w:rPr>
         <w:t xml:space="preserve"> Truncating </w:t>
       </w:r>
       <m:oMath>
@@ -1980,11 +2107,15 @@
           </m:rPr>
           <w:rPr>
             <w:rFonts w:ascii="Cambria Math" w:hAnsi="Cambria Math"/>
+            <w:highlight w:val="lightGray"/>
           </w:rPr>
           <m:t>▫</m:t>
         </m:r>
       </m:oMath>
       <w:r>
+        <w:rPr>
+          <w:highlight w:val="lightGray"/>
+        </w:rPr>
         <w:t xml:space="preserve"> Returning tensors </w:t>
       </w:r>
       <m:oMath>
@@ -1994,12 +2125,19 @@
           </m:rPr>
           <w:rPr>
             <w:rFonts w:ascii="Cambria Math" w:hAnsi="Cambria Math"/>
+            <w:highlight w:val="lightGray"/>
           </w:rPr>
           <m:t>▫</m:t>
         </m:r>
       </m:oMath>
       <w:r>
-        <w:t xml:space="preserve"> Padding </w:t>
+        <w:rPr>
+          <w:highlight w:val="lightGray"/>
+        </w:rPr>
+        <w:t xml:space="preserve"> Padding</w:t>
+      </w:r>
+      <w:r>
+        <w:t xml:space="preserve"> </w:t>
       </w:r>
       <m:oMath>
         <m:r>
@@ -2381,16 +2519,7 @@
           <w:rPr>
             <w:rFonts w:ascii="Cambria Math" w:hAnsi="Cambria Math"/>
           </w:rPr>
-          <m:t>-</m:t>
-        </m:r>
-        <m:r>
-          <m:rPr>
-            <m:sty m:val="p"/>
-          </m:rPr>
-          <w:rPr>
-            <w:rFonts w:ascii="Cambria Math" w:hAnsi="Cambria Math"/>
-          </w:rPr>
-          <m:t>exp</m:t>
+          <m:t>-exp</m:t>
         </m:r>
         <m:d>
           <m:dPr>
@@ -2740,10 +2869,7 @@
         </m:d>
       </m:oMath>
       <w:r>
-        <w:t xml:space="preserve"> </w:t>
-      </w:r>
-      <w:r>
-        <w:t xml:space="preserve">after logit bias added. Given these connections between the two distributions, you can infer </w:t>
+        <w:t xml:space="preserve"> after logit bias added. Given these connections between the two distributions, you can infer </w:t>
       </w:r>
       <m:oMath>
         <m:r>
@@ -3102,13 +3228,7 @@
                       <w:rPr>
                         <w:rFonts w:ascii="Cambria Math" w:hAnsi="Cambria Math"/>
                       </w:rPr>
-                      <m:t>h</m:t>
-                    </m:r>
-                    <m:r>
-                      <w:rPr>
-                        <w:rFonts w:ascii="Cambria Math" w:hAnsi="Cambria Math"/>
-                      </w:rPr>
-                      <m:t>x</m:t>
+                      <m:t>hx</m:t>
                     </m:r>
                   </m:sub>
                 </m:sSub>
@@ -3265,13 +3385,7 @@
                       <w:rPr>
                         <w:rFonts w:ascii="Cambria Math" w:hAnsi="Cambria Math"/>
                       </w:rPr>
-                      <m:t>y</m:t>
-                    </m:r>
-                    <m:r>
-                      <w:rPr>
-                        <w:rFonts w:ascii="Cambria Math" w:hAnsi="Cambria Math"/>
-                      </w:rPr>
-                      <m:t>h</m:t>
+                      <m:t>yh</m:t>
                     </m:r>
                   </m:sub>
                 </m:sSub>
@@ -3963,13 +4077,7 @@
                       <w:rPr>
                         <w:rFonts w:ascii="Cambria Math" w:hAnsi="Cambria Math"/>
                       </w:rPr>
-                      <m:t>y</m:t>
-                    </m:r>
-                    <m:r>
-                      <w:rPr>
-                        <w:rFonts w:ascii="Cambria Math" w:hAnsi="Cambria Math"/>
-                      </w:rPr>
-                      <m:t>h</m:t>
+                      <m:t>yh</m:t>
                     </m:r>
                   </m:sub>
                 </m:sSub>
@@ -4236,13 +4344,7 @@
                       <w:rPr>
                         <w:rFonts w:ascii="Cambria Math" w:hAnsi="Cambria Math"/>
                       </w:rPr>
-                      <m:t>h</m:t>
-                    </m:r>
-                    <m:r>
-                      <w:rPr>
-                        <w:rFonts w:ascii="Cambria Math" w:hAnsi="Cambria Math"/>
-                      </w:rPr>
-                      <m:t>x</m:t>
+                      <m:t>hx</m:t>
                     </m:r>
                   </m:sub>
                 </m:sSub>
@@ -4311,10 +4413,7 @@
         </m:r>
       </m:oMath>
       <w:r>
-        <w:t xml:space="preserve"> </w:t>
-      </w:r>
-      <w:r>
-        <w:t>is the identity activation (i.e. no activation).</w:t>
+        <w:t xml:space="preserve"> is the identity activation (i.e. no activation).</w:t>
       </w:r>
     </w:p>
     <w:p>
@@ -4404,8 +4503,8 @@
         <w:pStyle w:val="Heading2"/>
       </w:pPr>
       <w:bookmarkStart w:id="5" w:name="backprop-for-rnn"/>
+      <w:bookmarkEnd w:id="3"/>
       <w:bookmarkEnd w:id="4"/>
-      <w:bookmarkEnd w:id="3"/>
       <w:r>
         <w:t>Backprop for RNN</w:t>
       </w:r>
@@ -4524,13 +4623,7 @@
               <w:rPr>
                 <w:rFonts w:ascii="Cambria Math" w:hAnsi="Cambria Math"/>
               </w:rPr>
-              <m:t>y</m:t>
-            </m:r>
-            <m:r>
-              <w:rPr>
-                <w:rFonts w:ascii="Cambria Math" w:hAnsi="Cambria Math"/>
-              </w:rPr>
-              <m:t>h</m:t>
+              <m:t>yh</m:t>
             </m:r>
           </m:sub>
         </m:sSub>
@@ -5929,8 +6022,8 @@
         <w:pStyle w:val="Heading1"/>
       </w:pPr>
       <w:bookmarkStart w:id="6" w:name="self-attention-and-transformers"/>
+      <w:bookmarkEnd w:id="2"/>
       <w:bookmarkEnd w:id="5"/>
-      <w:bookmarkEnd w:id="2"/>
       <w:r>
         <w:t>Self-Attention and Transformers</w:t>
       </w:r>
@@ -7291,10 +7384,7 @@
         </m:sSup>
       </m:oMath>
       <w:r>
-        <w:t xml:space="preserve"> </w:t>
-      </w:r>
-      <w:r>
-        <w:t>are the projection matrices to build query, key and value representations;</w:t>
+        <w:t xml:space="preserve"> are the projection matrices to build query, key and value representations;</w:t>
       </w:r>
     </w:p>
     <w:p>
@@ -8342,10 +8432,7 @@
         </m:sSub>
       </m:oMath>
       <w:r>
-        <w:t xml:space="preserve">. </w:t>
-      </w:r>
-      <w:r>
-        <w:t>Describe one way we can go about implementing such masking.</w:t>
+        <w:t>. Describe one way we can go about implementing such masking.</w:t>
       </w:r>
       <w:r>
         <w:br/>
@@ -8532,13 +8619,7 @@
               <w:rPr>
                 <w:rFonts w:ascii="Cambria Math" w:hAnsi="Cambria Math"/>
               </w:rPr>
-              <m:t>nk</m:t>
-            </m:r>
-            <m:r>
-              <w:rPr>
-                <w:rFonts w:ascii="Cambria Math" w:hAnsi="Cambria Math"/>
-              </w:rPr>
-              <m:t>h</m:t>
+              <m:t>nkh</m:t>
             </m:r>
           </m:e>
         </m:d>
@@ -8905,13 +8986,7 @@
               <w:rPr>
                 <w:rFonts w:ascii="Cambria Math" w:hAnsi="Cambria Math"/>
               </w:rPr>
-              <m:t>nk</m:t>
-            </m:r>
-            <m:r>
-              <w:rPr>
-                <w:rFonts w:ascii="Cambria Math" w:hAnsi="Cambria Math"/>
-              </w:rPr>
-              <m:t>h</m:t>
+              <m:t>nkh</m:t>
             </m:r>
           </m:e>
         </m:d>
@@ -8938,8 +9013,8 @@
         <w:pStyle w:val="Heading1"/>
       </w:pPr>
       <w:bookmarkStart w:id="11" w:name="programming"/>
+      <w:bookmarkEnd w:id="6"/>
       <w:bookmarkEnd w:id="10"/>
-      <w:bookmarkEnd w:id="6"/>
       <w:r>
         <w:t>Programming</w:t>
       </w:r>
@@ -9008,10 +9083,7 @@
         <w:t>hw5</w:t>
       </w:r>
       <w:r>
-        <w:t xml:space="preserve"> </w:t>
-      </w:r>
-      <w:r>
-        <w:t>directory. Your task is to fill in the missing parts in the skeleton code, following the requirements, guidance, and tips provided in this pdf and the comments in the corresponding .py files. The code base has the following structure:</w:t>
+        <w:t xml:space="preserve"> directory. Your task is to fill in the missing parts in the skeleton code, following the requirements, guidance, and tips provided in this pdf and the comments in the corresponding .py files. The code base has the following structure:</w:t>
       </w:r>
     </w:p>
     <w:p>
@@ -9079,10 +9151,7 @@
         <w:t>trainer.py</w:t>
       </w:r>
       <w:r>
-        <w:t xml:space="preserve"> </w:t>
-      </w:r>
-      <w:r>
-        <w:t>is the script for training, evaluating the GPT model, and visualizing the results.</w:t>
+        <w:t xml:space="preserve"> is the script for training, evaluating the GPT model, and visualizing the results.</w:t>
       </w:r>
     </w:p>
     <w:p>
@@ -9362,10 +9431,7 @@
         </w:r>
       </w:hyperlink>
       <w:r>
-        <w:t xml:space="preserve"> on how to use it for the next token prediction. </w:t>
-      </w:r>
-      <w:r>
-        <w:t>However, we will implement it here ourselves, to get through to the smallest details.</w:t>
+        <w:t xml:space="preserve"> on how to use it for the next token prediction. However, we will implement it here ourselves, to get through to the smallest details.</w:t>
       </w:r>
     </w:p>
     <w:p>
@@ -9476,8 +9542,8 @@
         <w:pStyle w:val="Heading3"/>
       </w:pPr>
       <w:bookmarkStart w:id="17" w:name="what-is-attention"/>
+      <w:bookmarkEnd w:id="15"/>
       <w:bookmarkEnd w:id="16"/>
-      <w:bookmarkEnd w:id="15"/>
       <w:r>
         <w:t>What is Attention?</w:t>
       </w:r>
@@ -9497,10 +9563,7 @@
         <w:t>the attention mechanism describes a weighted average of (sequence) elements with the weights dynamically computed based on an input query and elements’ keys</w:t>
       </w:r>
       <w:r>
-        <w:t>. So what does this exactly mean? The goal is to take an average of the features of multiple elements. However, instead of weighting each element equally, we want to weight them depending on their actual values. In other words, we want to dynamically decide on which inputs we want to “attend" more than others. In particular, an attention mechanism has us</w:t>
-      </w:r>
-      <w:r>
-        <w:t>ually four parts we need to specify:</w:t>
+        <w:t>. So what does this exactly mean? The goal is to take an average of the features of multiple elements. However, instead of weighting each element equally, we want to weight them depending on their actual values. In other words, we want to dynamically decide on which inputs we want to “attend" more than others. In particular, an attention mechanism has usually four parts we need to specify:</w:t>
       </w:r>
     </w:p>
     <w:p>
@@ -11013,22 +11076,13 @@
           </m:sSub>
           <m:r>
             <m:rPr>
-              <m:sty m:val="p"/>
-            </m:rPr>
-            <w:rPr>
-              <w:rFonts w:ascii="Cambria Math" w:hAnsi="Cambria Math"/>
-            </w:rPr>
-            <m:t>∼</m:t>
-          </m:r>
-          <m:r>
-            <m:rPr>
               <m:scr m:val="script"/>
               <m:sty m:val="p"/>
             </m:rPr>
             <w:rPr>
               <w:rFonts w:ascii="Cambria Math" w:hAnsi="Cambria Math"/>
             </w:rPr>
-            <m:t>N</m:t>
+            <m:t>∼N</m:t>
           </m:r>
           <m:d>
             <m:dPr>
@@ -11098,22 +11152,13 @@
           </m:sSub>
           <m:r>
             <m:rPr>
-              <m:sty m:val="p"/>
-            </m:rPr>
-            <w:rPr>
-              <w:rFonts w:ascii="Cambria Math" w:hAnsi="Cambria Math"/>
-            </w:rPr>
-            <m:t>∼</m:t>
-          </m:r>
-          <m:r>
-            <m:rPr>
               <m:scr m:val="script"/>
               <m:sty m:val="p"/>
             </m:rPr>
             <w:rPr>
               <w:rFonts w:ascii="Cambria Math" w:hAnsi="Cambria Math"/>
             </w:rPr>
-            <m:t>N</m:t>
+            <m:t>∼N</m:t>
           </m:r>
           <m:d>
             <m:dPr>
@@ -12351,10 +12396,7 @@
         </m:r>
       </m:oMath>
       <w:r>
-        <w:t xml:space="preserve"> </w:t>
-      </w:r>
-      <w:r>
-        <w:t>being the input dimension). Expressed in a computational graph, we can visualize it below (figure credit: ).</w:t>
+        <w:t xml:space="preserve"> being the input dimension). Expressed in a computational graph, we can visualize it below (figure credit: ).</w:t>
       </w:r>
     </w:p>
     <w:p>
@@ -12961,10 +13003,7 @@
         <w:pStyle w:val="FirstParagraph"/>
       </w:pPr>
       <w:r>
-        <w:t>The Layer Normalization also plays an important role in the Transformer architecture as it enables faster training and provides small regularization. Additionally, it ensures that the features are in a similar magnitude among the elements in the sequence. We are not using Batch Normalization because it depends on the batch size which is often small with Transformers (they require a lot of GPU memory), and BatchNorm has shown to perform particularly badly in language as the features of words tend to have a m</w:t>
-      </w:r>
-      <w:r>
-        <w:t>uch higher variance (there are many, very rare words which need to be considered for a good distribution estimate).</w:t>
+        <w:t>The Layer Normalization also plays an important role in the Transformer architecture as it enables faster training and provides small regularization. Additionally, it ensures that the features are in a similar magnitude among the elements in the sequence. We are not using Batch Normalization because it depends on the batch size which is often small with Transformers (they require a lot of GPU memory), and BatchNorm has shown to perform particularly badly in language as the features of words tend to have a much higher variance (there are many, very rare words which need to be considered for a good distribution estimate).</w:t>
       </w:r>
     </w:p>
     <w:p>
@@ -13669,9 +13708,9 @@
         <w:pStyle w:val="Heading1"/>
       </w:pPr>
       <w:bookmarkStart w:id="25" w:name="optional-feedback"/>
+      <w:bookmarkEnd w:id="11"/>
+      <w:bookmarkEnd w:id="14"/>
       <w:bookmarkEnd w:id="24"/>
-      <w:bookmarkEnd w:id="14"/>
-      <w:bookmarkEnd w:id="11"/>
       <w:r>
         <w:t>Optional Feedback</w:t>
       </w:r>
@@ -13683,8 +13722,8 @@
       <w:r>
         <w:t>Have feedback for this assignment? Found something confusing? We’d love to hear from you!</w:t>
       </w:r>
-    </w:p>
-    <w:bookmarkEnd w:id="25"/>
+      <w:bookmarkEnd w:id="25"/>
+    </w:p>
     <w:sectPr>
       <w:footnotePr>
         <w:numRestart w:val="eachSect"/>
@@ -15604,6 +15643,18 @@
 </file>
 
 <file path=customXml/item2.xml><?xml version="1.0" encoding="utf-8"?>
+<p:properties xmlns:p="http://schemas.microsoft.com/office/2006/metadata/properties" xmlns:xsi="http://www.w3.org/2001/XMLSchema-instance" xmlns:pc="http://schemas.microsoft.com/office/infopath/2007/PartnerControls">
+  <documentManagement>
+    <Tag xmlns="e3b5c32c-df6c-443f-b08b-73d85d62f2b5" xsi:nil="true"/>
+    <lcf76f155ced4ddcb4097134ff3c332f xmlns="e3b5c32c-df6c-443f-b08b-73d85d62f2b5">
+      <Terms xmlns="http://schemas.microsoft.com/office/infopath/2007/PartnerControls"/>
+    </lcf76f155ced4ddcb4097134ff3c332f>
+    <TaxCatchAll xmlns="168931df-3f45-4445-be76-105235143e52" xsi:nil="true"/>
+  </documentManagement>
+</p:properties>
+</file>
+
+<file path=customXml/item3.xml><?xml version="1.0" encoding="utf-8"?>
 <ct:contentTypeSchema xmlns:ct="http://schemas.microsoft.com/office/2006/metadata/contentType" xmlns:ma="http://schemas.microsoft.com/office/2006/metadata/properties/metaAttributes" ct:_="" ma:_="" ma:contentTypeName="Document" ma:contentTypeID="0x010100681B81209776AF40B8AAD3C366C78D42" ma:contentTypeVersion="19" ma:contentTypeDescription="Create a new document." ma:contentTypeScope="" ma:versionID="fbb3406e25de908b5a868738d5cb1834">
   <xsd:schema xmlns:xsd="http://www.w3.org/2001/XMLSchema" xmlns:xs="http://www.w3.org/2001/XMLSchema" xmlns:p="http://schemas.microsoft.com/office/2006/metadata/properties" xmlns:ns2="e3b5c32c-df6c-443f-b08b-73d85d62f2b5" xmlns:ns3="168931df-3f45-4445-be76-105235143e52" targetNamespace="http://schemas.microsoft.com/office/2006/metadata/properties" ma:root="true" ma:fieldsID="a51a2fd210533027d0c682d7a8bd76c2" ns2:_="" ns3:_="">
     <xsd:import namespace="e3b5c32c-df6c-443f-b08b-73d85d62f2b5"/>
@@ -15866,18 +15917,6 @@
 </ct:contentTypeSchema>
 </file>
 
-<file path=customXml/item3.xml><?xml version="1.0" encoding="utf-8"?>
-<p:properties xmlns:p="http://schemas.microsoft.com/office/2006/metadata/properties" xmlns:xsi="http://www.w3.org/2001/XMLSchema-instance" xmlns:pc="http://schemas.microsoft.com/office/infopath/2007/PartnerControls">
-  <documentManagement>
-    <Tag xmlns="e3b5c32c-df6c-443f-b08b-73d85d62f2b5" xsi:nil="true"/>
-    <lcf76f155ced4ddcb4097134ff3c332f xmlns="e3b5c32c-df6c-443f-b08b-73d85d62f2b5">
-      <Terms xmlns="http://schemas.microsoft.com/office/infopath/2007/PartnerControls"/>
-    </lcf76f155ced4ddcb4097134ff3c332f>
-    <TaxCatchAll xmlns="168931df-3f45-4445-be76-105235143e52" xsi:nil="true"/>
-  </documentManagement>
-</p:properties>
-</file>
-
 <file path=customXml/itemProps1.xml><?xml version="1.0" encoding="utf-8"?>
 <ds:datastoreItem xmlns:ds="http://schemas.openxmlformats.org/officeDocument/2006/customXml" ds:itemID="{6DC721D0-8C37-4ED0-B2BA-E5D496784399}">
   <ds:schemaRefs>
@@ -15887,6 +15926,17 @@
 </file>
 
 <file path=customXml/itemProps2.xml><?xml version="1.0" encoding="utf-8"?>
+<ds:datastoreItem xmlns:ds="http://schemas.openxmlformats.org/officeDocument/2006/customXml" ds:itemID="{57FE726F-209B-4B07-A667-913F25694FF4}">
+  <ds:schemaRefs>
+    <ds:schemaRef ds:uri="http://schemas.microsoft.com/office/2006/metadata/properties"/>
+    <ds:schemaRef ds:uri="http://schemas.microsoft.com/office/infopath/2007/PartnerControls"/>
+    <ds:schemaRef ds:uri="e3b5c32c-df6c-443f-b08b-73d85d62f2b5"/>
+    <ds:schemaRef ds:uri="168931df-3f45-4445-be76-105235143e52"/>
+  </ds:schemaRefs>
+</ds:datastoreItem>
+</file>
+
+<file path=customXml/itemProps3.xml><?xml version="1.0" encoding="utf-8"?>
 <ds:datastoreItem xmlns:ds="http://schemas.openxmlformats.org/officeDocument/2006/customXml" ds:itemID="{B22B9555-3581-4AC3-9E01-63DAAE16CAA3}">
   <ds:schemaRefs>
     <ds:schemaRef ds:uri="http://schemas.microsoft.com/office/2006/metadata/contentType"/>
@@ -15903,15 +15953,4 @@
     <ds:schemaRef ds:uri="http://schemas.microsoft.com/internal/obd"/>
   </ds:schemaRefs>
 </ds:datastoreItem>
-</file>
-
-<file path=customXml/itemProps3.xml><?xml version="1.0" encoding="utf-8"?>
-<ds:datastoreItem xmlns:ds="http://schemas.openxmlformats.org/officeDocument/2006/customXml" ds:itemID="{57FE726F-209B-4B07-A667-913F25694FF4}">
-  <ds:schemaRefs>
-    <ds:schemaRef ds:uri="http://schemas.microsoft.com/office/2006/metadata/properties"/>
-    <ds:schemaRef ds:uri="http://schemas.microsoft.com/office/infopath/2007/PartnerControls"/>
-    <ds:schemaRef ds:uri="e3b5c32c-df6c-443f-b08b-73d85d62f2b5"/>
-    <ds:schemaRef ds:uri="168931df-3f45-4445-be76-105235143e52"/>
-  </ds:schemaRefs>
-</ds:datastoreItem>
 </file>
--- a/hw5.docx
+++ b/hw5.docx
@@ -187,14 +187,14 @@
           </m:rPr>
           <w:rPr>
             <w:rFonts w:ascii="Cambria Math" w:hAnsi="Cambria Math"/>
-            <w:highlight w:val="lightGray"/>
+            <w:highlight w:val="yellow"/>
           </w:rPr>
           <m:t>▫</m:t>
         </m:r>
       </m:oMath>
       <w:r>
         <w:rPr>
-          <w:highlight w:val="lightGray"/>
+          <w:highlight w:val="yellow"/>
         </w:rPr>
         <w:t xml:space="preserve"> A decoder model</w:t>
       </w:r>
@@ -222,14 +222,14 @@
           </m:rPr>
           <w:rPr>
             <w:rFonts w:ascii="Cambria Math" w:hAnsi="Cambria Math"/>
-            <w:highlight w:val="lightGray"/>
+            <w:highlight w:val="yellow"/>
           </w:rPr>
           <m:t>▫</m:t>
         </m:r>
       </m:oMath>
       <w:r>
         <w:rPr>
-          <w:highlight w:val="lightGray"/>
+          <w:highlight w:val="yellow"/>
         </w:rPr>
         <w:t xml:space="preserve"> An encoder model</w:t>
       </w:r>
@@ -291,18 +291,21 @@
           </m:rPr>
           <w:rPr>
             <w:rFonts w:ascii="Cambria Math" w:hAnsi="Cambria Math"/>
-            <w:highlight w:val="lightGray"/>
+            <w:highlight w:val="yellow"/>
           </w:rPr>
           <m:t>▫</m:t>
         </m:r>
       </m:oMath>
       <w:r>
         <w:rPr>
-          <w:highlight w:val="lightGray"/>
+          <w:highlight w:val="yellow"/>
         </w:rPr>
         <w:t xml:space="preserve"> Sentiment classification (input a piece of text and output a 0/1 to denote positive or negative sentiment)</w:t>
       </w:r>
       <w:r>
+        <w:rPr>
+          <w:highlight w:val="yellow"/>
+        </w:rPr>
         <w:br/>
       </w:r>
       <m:oMath>
@@ -312,14 +315,14 @@
           </m:rPr>
           <w:rPr>
             <w:rFonts w:ascii="Cambria Math" w:hAnsi="Cambria Math"/>
-            <w:highlight w:val="lightGray"/>
+            <w:highlight w:val="yellow"/>
           </w:rPr>
           <m:t>▫</m:t>
         </m:r>
       </m:oMath>
       <w:r>
         <w:rPr>
-          <w:highlight w:val="lightGray"/>
+          <w:highlight w:val="yellow"/>
         </w:rPr>
         <w:t xml:space="preserve"> Gender recognition from speech (input an audio clip and output a label indicating the speaker’s gender)</w:t>
       </w:r>
@@ -347,20 +350,20 @@
           </m:rPr>
           <w:rPr>
             <w:rFonts w:ascii="Cambria Math" w:hAnsi="Cambria Math"/>
-            <w:highlight w:val="lightGray"/>
+            <w:highlight w:val="yellow"/>
           </w:rPr>
           <m:t>▫</m:t>
         </m:r>
       </m:oMath>
       <w:r>
         <w:rPr>
-          <w:highlight w:val="lightGray"/>
+          <w:highlight w:val="yellow"/>
         </w:rPr>
         <w:t xml:space="preserve"> The model is a fine-tuned version of a pretrained model and it picked up its bias from it.</w:t>
       </w:r>
       <w:r>
         <w:rPr>
-          <w:highlight w:val="lightGray"/>
+          <w:highlight w:val="yellow"/>
         </w:rPr>
         <w:br/>
       </w:r>
@@ -371,20 +374,20 @@
           </m:rPr>
           <w:rPr>
             <w:rFonts w:ascii="Cambria Math" w:hAnsi="Cambria Math"/>
-            <w:highlight w:val="lightGray"/>
+            <w:highlight w:val="yellow"/>
           </w:rPr>
           <m:t>▫</m:t>
         </m:r>
       </m:oMath>
       <w:r>
         <w:rPr>
-          <w:highlight w:val="lightGray"/>
+          <w:highlight w:val="yellow"/>
         </w:rPr>
         <w:t xml:space="preserve"> The data the model was trained on is biased.</w:t>
       </w:r>
       <w:r>
         <w:rPr>
-          <w:highlight w:val="lightGray"/>
+          <w:highlight w:val="yellow"/>
         </w:rPr>
         <w:br/>
       </w:r>
@@ -395,14 +398,14 @@
           </m:rPr>
           <w:rPr>
             <w:rFonts w:ascii="Cambria Math" w:hAnsi="Cambria Math"/>
-            <w:highlight w:val="lightGray"/>
+            <w:highlight w:val="yellow"/>
           </w:rPr>
           <m:t>▫</m:t>
         </m:r>
       </m:oMath>
       <w:r>
         <w:rPr>
-          <w:highlight w:val="lightGray"/>
+          <w:highlight w:val="yellow"/>
         </w:rPr>
         <w:t xml:space="preserve"> The metric the model was optimizing for is biased.</w:t>
       </w:r>
@@ -430,15 +433,11 @@
           </m:rPr>
           <w:rPr>
             <w:rFonts w:ascii="Cambria Math" w:hAnsi="Cambria Math"/>
-            <w:highlight w:val="lightGray"/>
           </w:rPr>
           <m:t>▫</m:t>
         </m:r>
       </m:oMath>
       <w:r>
-        <w:rPr>
-          <w:highlight w:val="lightGray"/>
-        </w:rPr>
         <w:t xml:space="preserve"> 2: The sequence length and the batch size</w:t>
       </w:r>
       <w:r>
@@ -468,11 +467,15 @@
           </m:rPr>
           <w:rPr>
             <w:rFonts w:ascii="Cambria Math" w:hAnsi="Cambria Math"/>
+            <w:highlight w:val="yellow"/>
           </w:rPr>
           <m:t>▫</m:t>
         </m:r>
       </m:oMath>
       <w:r>
+        <w:rPr>
+          <w:highlight w:val="yellow"/>
+        </w:rPr>
         <w:t xml:space="preserve"> 3: The sequence length, the batch size, and the hidden size</w:t>
       </w:r>
       <w:r>
@@ -687,14 +690,14 @@
           </m:rPr>
           <w:rPr>
             <w:rFonts w:ascii="Cambria Math" w:hAnsi="Cambria Math"/>
-            <w:highlight w:val="lightGray"/>
+            <w:highlight w:val="yellow"/>
           </w:rPr>
           <m:t>▫</m:t>
         </m:r>
       </m:oMath>
       <w:r>
         <w:rPr>
-          <w:highlight w:val="lightGray"/>
+          <w:highlight w:val="yellow"/>
         </w:rPr>
         <w:t xml:space="preserve"> Estimating P(</w:t>
       </w:r>
@@ -704,7 +707,7 @@
             <m:ctrlPr>
               <w:rPr>
                 <w:rFonts w:ascii="Cambria Math" w:hAnsi="Cambria Math"/>
-                <w:highlight w:val="lightGray"/>
+                <w:highlight w:val="yellow"/>
               </w:rPr>
             </m:ctrlPr>
           </m:sSubPr>
@@ -712,7 +715,7 @@
             <m:r>
               <w:rPr>
                 <w:rFonts w:ascii="Cambria Math" w:hAnsi="Cambria Math"/>
-                <w:highlight w:val="lightGray"/>
+                <w:highlight w:val="yellow"/>
               </w:rPr>
               <m:t>y</m:t>
             </m:r>
@@ -721,7 +724,7 @@
             <m:r>
               <w:rPr>
                 <w:rFonts w:ascii="Cambria Math" w:hAnsi="Cambria Math"/>
-                <w:highlight w:val="lightGray"/>
+                <w:highlight w:val="yellow"/>
               </w:rPr>
               <m:t>t</m:t>
             </m:r>
@@ -733,7 +736,7 @@
           </m:rPr>
           <w:rPr>
             <w:rFonts w:ascii="Cambria Math" w:hAnsi="Cambria Math"/>
-            <w:highlight w:val="lightGray"/>
+            <w:highlight w:val="yellow"/>
           </w:rPr>
           <m:t>|</m:t>
         </m:r>
@@ -742,7 +745,7 @@
             <m:ctrlPr>
               <w:rPr>
                 <w:rFonts w:ascii="Cambria Math" w:hAnsi="Cambria Math"/>
-                <w:highlight w:val="lightGray"/>
+                <w:highlight w:val="yellow"/>
               </w:rPr>
             </m:ctrlPr>
           </m:sSubPr>
@@ -750,7 +753,7 @@
             <m:r>
               <w:rPr>
                 <w:rFonts w:ascii="Cambria Math" w:hAnsi="Cambria Math"/>
-                <w:highlight w:val="lightGray"/>
+                <w:highlight w:val="yellow"/>
               </w:rPr>
               <m:t>y</m:t>
             </m:r>
@@ -759,7 +762,7 @@
             <m:r>
               <w:rPr>
                 <w:rFonts w:ascii="Cambria Math" w:hAnsi="Cambria Math"/>
-                <w:highlight w:val="lightGray"/>
+                <w:highlight w:val="yellow"/>
               </w:rPr>
               <m:t>1</m:t>
             </m:r>
@@ -771,7 +774,7 @@
           </m:rPr>
           <w:rPr>
             <w:rFonts w:ascii="Cambria Math" w:hAnsi="Cambria Math"/>
-            <w:highlight w:val="lightGray"/>
+            <w:highlight w:val="yellow"/>
           </w:rPr>
           <m:t>,</m:t>
         </m:r>
@@ -780,7 +783,7 @@
             <m:ctrlPr>
               <w:rPr>
                 <w:rFonts w:ascii="Cambria Math" w:hAnsi="Cambria Math"/>
-                <w:highlight w:val="lightGray"/>
+                <w:highlight w:val="yellow"/>
               </w:rPr>
             </m:ctrlPr>
           </m:sSubPr>
@@ -788,7 +791,7 @@
             <m:r>
               <w:rPr>
                 <w:rFonts w:ascii="Cambria Math" w:hAnsi="Cambria Math"/>
-                <w:highlight w:val="lightGray"/>
+                <w:highlight w:val="yellow"/>
               </w:rPr>
               <m:t>y</m:t>
             </m:r>
@@ -797,7 +800,7 @@
             <m:r>
               <w:rPr>
                 <w:rFonts w:ascii="Cambria Math" w:hAnsi="Cambria Math"/>
-                <w:highlight w:val="lightGray"/>
+                <w:highlight w:val="yellow"/>
               </w:rPr>
               <m:t>2</m:t>
             </m:r>
@@ -809,7 +812,7 @@
           </m:rPr>
           <w:rPr>
             <w:rFonts w:ascii="Cambria Math" w:hAnsi="Cambria Math"/>
-            <w:highlight w:val="lightGray"/>
+            <w:highlight w:val="yellow"/>
           </w:rPr>
           <m:t>,...,</m:t>
         </m:r>
@@ -818,7 +821,7 @@
             <m:ctrlPr>
               <w:rPr>
                 <w:rFonts w:ascii="Cambria Math" w:hAnsi="Cambria Math"/>
-                <w:highlight w:val="lightGray"/>
+                <w:highlight w:val="yellow"/>
               </w:rPr>
             </m:ctrlPr>
           </m:sSubPr>
@@ -826,7 +829,7 @@
             <m:r>
               <w:rPr>
                 <w:rFonts w:ascii="Cambria Math" w:hAnsi="Cambria Math"/>
-                <w:highlight w:val="lightGray"/>
+                <w:highlight w:val="yellow"/>
               </w:rPr>
               <m:t>y</m:t>
             </m:r>
@@ -835,7 +838,7 @@
             <m:r>
               <w:rPr>
                 <w:rFonts w:ascii="Cambria Math" w:hAnsi="Cambria Math"/>
-                <w:highlight w:val="lightGray"/>
+                <w:highlight w:val="yellow"/>
               </w:rPr>
               <m:t>t</m:t>
             </m:r>
@@ -845,14 +848,14 @@
               </m:rPr>
               <w:rPr>
                 <w:rFonts w:ascii="Cambria Math" w:hAnsi="Cambria Math"/>
-                <w:highlight w:val="lightGray"/>
+                <w:highlight w:val="yellow"/>
               </w:rPr>
               <m:t>-</m:t>
             </m:r>
             <m:r>
               <w:rPr>
                 <w:rFonts w:ascii="Cambria Math" w:hAnsi="Cambria Math"/>
-                <w:highlight w:val="lightGray"/>
+                <w:highlight w:val="yellow"/>
               </w:rPr>
               <m:t>1</m:t>
             </m:r>
@@ -861,7 +864,7 @@
       </m:oMath>
       <w:r>
         <w:rPr>
-          <w:highlight w:val="lightGray"/>
+          <w:highlight w:val="yellow"/>
         </w:rPr>
         <w:t>)</w:t>
       </w:r>
@@ -1048,15 +1051,11 @@
           </m:rPr>
           <w:rPr>
             <w:rFonts w:ascii="Cambria Math" w:hAnsi="Cambria Math"/>
-            <w:highlight w:val="lightGray"/>
           </w:rPr>
           <m:t>▫</m:t>
         </m:r>
       </m:oMath>
       <w:r>
-        <w:rPr>
-          <w:highlight w:val="lightGray"/>
-        </w:rPr>
         <w:t xml:space="preserve"> Vanishing gradient problem.</w:t>
       </w:r>
       <w:r>
@@ -1069,11 +1068,15 @@
           </m:rPr>
           <w:rPr>
             <w:rFonts w:ascii="Cambria Math" w:hAnsi="Cambria Math"/>
+            <w:highlight w:val="yellow"/>
           </w:rPr>
           <m:t>▫</m:t>
         </m:r>
       </m:oMath>
       <w:r>
+        <w:rPr>
+          <w:highlight w:val="yellow"/>
+        </w:rPr>
         <w:t xml:space="preserve"> Exploding gradient problem.</w:t>
       </w:r>
       <w:r>
@@ -1121,7 +1124,7 @@
           <w:numId w:val="3"/>
         </w:numPr>
         <w:rPr>
-          <w:highlight w:val="lightGray"/>
+          <w:highlight w:val="yellow"/>
         </w:rPr>
       </w:pPr>
       <w:r>
@@ -1159,7 +1162,10 @@
         </m:r>
       </m:oMath>
       <w:r>
-        <w:t xml:space="preserve"> (i) Use the probabilities output by the RNN to pick the highest probability word for that time-step as </w:t>
+        <w:t xml:space="preserve"> (i) Use the probabilities output by the RNN to pick the highest probability word for</w:t>
+      </w:r>
+      <w:r>
+        <w:t xml:space="preserve"> that time-step as </w:t>
       </w:r>
       <m:oMath>
         <m:sSub>
@@ -1248,14 +1254,14 @@
           </m:rPr>
           <w:rPr>
             <w:rFonts w:ascii="Cambria Math" w:hAnsi="Cambria Math"/>
-            <w:highlight w:val="lightGray"/>
+            <w:highlight w:val="yellow"/>
           </w:rPr>
           <m:t>▫</m:t>
         </m:r>
       </m:oMath>
       <w:r>
         <w:rPr>
-          <w:highlight w:val="lightGray"/>
+          <w:highlight w:val="yellow"/>
         </w:rPr>
         <w:t xml:space="preserve"> (i) Use the probabilities output by the RNN to pick the highest probability word for that time-step as </w:t>
       </w:r>
@@ -1265,7 +1271,7 @@
             <m:ctrlPr>
               <w:rPr>
                 <w:rFonts w:ascii="Cambria Math" w:hAnsi="Cambria Math"/>
-                <w:highlight w:val="lightGray"/>
+                <w:highlight w:val="yellow"/>
               </w:rPr>
             </m:ctrlPr>
           </m:sSubPr>
@@ -1273,7 +1279,7 @@
             <m:r>
               <w:rPr>
                 <w:rFonts w:ascii="Cambria Math" w:hAnsi="Cambria Math"/>
-                <w:highlight w:val="lightGray"/>
+                <w:highlight w:val="yellow"/>
               </w:rPr>
               <m:t>y</m:t>
             </m:r>
@@ -1282,7 +1288,7 @@
             <m:r>
               <w:rPr>
                 <w:rFonts w:ascii="Cambria Math" w:hAnsi="Cambria Math"/>
-                <w:highlight w:val="lightGray"/>
+                <w:highlight w:val="yellow"/>
               </w:rPr>
               <m:t>t</m:t>
             </m:r>
@@ -1291,11 +1297,14 @@
       </m:oMath>
       <w:r>
         <w:rPr>
-          <w:highlight w:val="lightGray"/>
+          <w:highlight w:val="yellow"/>
         </w:rPr>
         <w:t>. (ii) Then pass this selected word to the next time-step.</w:t>
       </w:r>
       <w:r>
+        <w:rPr>
+          <w:highlight w:val="yellow"/>
+        </w:rPr>
         <w:br/>
       </w:r>
       <m:oMath>
@@ -1305,14 +1314,14 @@
           </m:rPr>
           <w:rPr>
             <w:rFonts w:ascii="Cambria Math" w:hAnsi="Cambria Math"/>
-            <w:highlight w:val="lightGray"/>
+            <w:highlight w:val="yellow"/>
           </w:rPr>
           <m:t>▫</m:t>
         </m:r>
       </m:oMath>
       <w:r>
         <w:rPr>
-          <w:highlight w:val="lightGray"/>
+          <w:highlight w:val="yellow"/>
         </w:rPr>
         <w:t xml:space="preserve"> (i) Use the probabilities output by the RNN to randomly sample a chosen word for that time-step as </w:t>
       </w:r>
@@ -1322,7 +1331,7 @@
             <m:ctrlPr>
               <w:rPr>
                 <w:rFonts w:ascii="Cambria Math" w:hAnsi="Cambria Math"/>
-                <w:highlight w:val="lightGray"/>
+                <w:highlight w:val="yellow"/>
               </w:rPr>
             </m:ctrlPr>
           </m:sSubPr>
@@ -1330,7 +1339,7 @@
             <m:r>
               <w:rPr>
                 <w:rFonts w:ascii="Cambria Math" w:hAnsi="Cambria Math"/>
-                <w:highlight w:val="lightGray"/>
+                <w:highlight w:val="yellow"/>
               </w:rPr>
               <m:t>y</m:t>
             </m:r>
@@ -1339,7 +1348,7 @@
             <m:r>
               <w:rPr>
                 <w:rFonts w:ascii="Cambria Math" w:hAnsi="Cambria Math"/>
-                <w:highlight w:val="lightGray"/>
+                <w:highlight w:val="yellow"/>
               </w:rPr>
               <m:t>t</m:t>
             </m:r>
@@ -1348,7 +1357,7 @@
       </m:oMath>
       <w:r>
         <w:rPr>
-          <w:highlight w:val="lightGray"/>
+          <w:highlight w:val="yellow"/>
         </w:rPr>
         <w:t>. (ii) Then pass this selected word to the next time-step.</w:t>
       </w:r>
@@ -1527,30 +1536,22 @@
           </m:rPr>
           <w:rPr>
             <w:rFonts w:ascii="Cambria Math" w:hAnsi="Cambria Math"/>
-            <w:highlight w:val="lightGray"/>
           </w:rPr>
           <m:t>▫</m:t>
         </m:r>
       </m:oMath>
       <w:r>
-        <w:rPr>
-          <w:highlight w:val="lightGray"/>
-        </w:rPr>
         <w:t xml:space="preserve"> Bidirectional RNN, because this allows the prediction of mood on day </w:t>
       </w:r>
       <m:oMath>
         <m:r>
           <w:rPr>
             <w:rFonts w:ascii="Cambria Math" w:hAnsi="Cambria Math"/>
-            <w:highlight w:val="lightGray"/>
           </w:rPr>
           <m:t>t</m:t>
         </m:r>
       </m:oMath>
       <w:r>
-        <w:rPr>
-          <w:highlight w:val="lightGray"/>
-        </w:rPr>
         <w:t xml:space="preserve"> to consider more information.</w:t>
       </w:r>
       <w:r>
@@ -1580,11 +1581,15 @@
           </m:rPr>
           <w:rPr>
             <w:rFonts w:ascii="Cambria Math" w:hAnsi="Cambria Math"/>
+            <w:highlight w:val="yellow"/>
           </w:rPr>
           <m:t>▫</m:t>
         </m:r>
       </m:oMath>
       <w:r>
+        <w:rPr>
+          <w:highlight w:val="yellow"/>
+        </w:rPr>
         <w:t xml:space="preserve"> Unidirectional RNN, because the value of </w:t>
       </w:r>
       <m:oMath>
@@ -1593,6 +1598,7 @@
             <m:ctrlPr>
               <w:rPr>
                 <w:rFonts w:ascii="Cambria Math" w:hAnsi="Cambria Math"/>
+                <w:highlight w:val="yellow"/>
               </w:rPr>
             </m:ctrlPr>
           </m:sSubPr>
@@ -1600,6 +1606,7 @@
             <m:r>
               <w:rPr>
                 <w:rFonts w:ascii="Cambria Math" w:hAnsi="Cambria Math"/>
+                <w:highlight w:val="yellow"/>
               </w:rPr>
               <m:t>y</m:t>
             </m:r>
@@ -1608,6 +1615,7 @@
             <m:r>
               <w:rPr>
                 <w:rFonts w:ascii="Cambria Math" w:hAnsi="Cambria Math"/>
+                <w:highlight w:val="yellow"/>
               </w:rPr>
               <m:t>t</m:t>
             </m:r>
@@ -1615,6 +1623,9 @@
         </m:sSub>
       </m:oMath>
       <w:r>
+        <w:rPr>
+          <w:highlight w:val="yellow"/>
+        </w:rPr>
         <w:t xml:space="preserve"> depends only on </w:t>
       </w:r>
       <m:oMath>
@@ -1623,6 +1634,7 @@
             <m:ctrlPr>
               <w:rPr>
                 <w:rFonts w:ascii="Cambria Math" w:hAnsi="Cambria Math"/>
+                <w:highlight w:val="yellow"/>
               </w:rPr>
             </m:ctrlPr>
           </m:sSubPr>
@@ -1630,6 +1642,7 @@
             <m:r>
               <w:rPr>
                 <w:rFonts w:ascii="Cambria Math" w:hAnsi="Cambria Math"/>
+                <w:highlight w:val="yellow"/>
               </w:rPr>
               <m:t>x</m:t>
             </m:r>
@@ -1638,6 +1651,7 @@
             <m:r>
               <w:rPr>
                 <w:rFonts w:ascii="Cambria Math" w:hAnsi="Cambria Math"/>
+                <w:highlight w:val="yellow"/>
               </w:rPr>
               <m:t>1</m:t>
             </m:r>
@@ -1649,6 +1663,7 @@
           </m:rPr>
           <w:rPr>
             <w:rFonts w:ascii="Cambria Math" w:hAnsi="Cambria Math"/>
+            <w:highlight w:val="yellow"/>
           </w:rPr>
           <m:t>,...,</m:t>
         </m:r>
@@ -1657,6 +1672,7 @@
             <m:ctrlPr>
               <w:rPr>
                 <w:rFonts w:ascii="Cambria Math" w:hAnsi="Cambria Math"/>
+                <w:highlight w:val="yellow"/>
               </w:rPr>
             </m:ctrlPr>
           </m:sSubPr>
@@ -1664,6 +1680,7 @@
             <m:r>
               <w:rPr>
                 <w:rFonts w:ascii="Cambria Math" w:hAnsi="Cambria Math"/>
+                <w:highlight w:val="yellow"/>
               </w:rPr>
               <m:t>x</m:t>
             </m:r>
@@ -1672,6 +1689,7 @@
             <m:r>
               <w:rPr>
                 <w:rFonts w:ascii="Cambria Math" w:hAnsi="Cambria Math"/>
+                <w:highlight w:val="yellow"/>
               </w:rPr>
               <m:t>t</m:t>
             </m:r>
@@ -1679,6 +1697,9 @@
         </m:sSub>
       </m:oMath>
       <w:r>
+        <w:rPr>
+          <w:highlight w:val="yellow"/>
+        </w:rPr>
         <w:t xml:space="preserve"> but not on </w:t>
       </w:r>
       <m:oMath>
@@ -1687,6 +1708,7 @@
             <m:ctrlPr>
               <w:rPr>
                 <w:rFonts w:ascii="Cambria Math" w:hAnsi="Cambria Math"/>
+                <w:highlight w:val="yellow"/>
               </w:rPr>
             </m:ctrlPr>
           </m:sSubPr>
@@ -1694,6 +1716,7 @@
             <m:r>
               <w:rPr>
                 <w:rFonts w:ascii="Cambria Math" w:hAnsi="Cambria Math"/>
+                <w:highlight w:val="yellow"/>
               </w:rPr>
               <m:t>x</m:t>
             </m:r>
@@ -1702,6 +1725,7 @@
             <m:r>
               <w:rPr>
                 <w:rFonts w:ascii="Cambria Math" w:hAnsi="Cambria Math"/>
+                <w:highlight w:val="yellow"/>
               </w:rPr>
               <m:t>t</m:t>
             </m:r>
@@ -1711,12 +1735,14 @@
               </m:rPr>
               <w:rPr>
                 <w:rFonts w:ascii="Cambria Math" w:hAnsi="Cambria Math"/>
+                <w:highlight w:val="yellow"/>
               </w:rPr>
               <m:t>+</m:t>
             </m:r>
             <m:r>
               <w:rPr>
                 <w:rFonts w:ascii="Cambria Math" w:hAnsi="Cambria Math"/>
+                <w:highlight w:val="yellow"/>
               </w:rPr>
               <m:t>1</m:t>
             </m:r>
@@ -1728,6 +1754,7 @@
           </m:rPr>
           <w:rPr>
             <w:rFonts w:ascii="Cambria Math" w:hAnsi="Cambria Math"/>
+            <w:highlight w:val="yellow"/>
           </w:rPr>
           <m:t>,...,</m:t>
         </m:r>
@@ -1736,6 +1763,7 @@
             <m:ctrlPr>
               <w:rPr>
                 <w:rFonts w:ascii="Cambria Math" w:hAnsi="Cambria Math"/>
+                <w:highlight w:val="yellow"/>
               </w:rPr>
             </m:ctrlPr>
           </m:sSubPr>
@@ -1743,6 +1771,7 @@
             <m:r>
               <w:rPr>
                 <w:rFonts w:ascii="Cambria Math" w:hAnsi="Cambria Math"/>
+                <w:highlight w:val="yellow"/>
               </w:rPr>
               <m:t>x</m:t>
             </m:r>
@@ -1751,6 +1780,7 @@
             <m:r>
               <w:rPr>
                 <w:rFonts w:ascii="Cambria Math" w:hAnsi="Cambria Math"/>
+                <w:highlight w:val="yellow"/>
               </w:rPr>
               <m:t>42</m:t>
             </m:r>
@@ -1859,7 +1889,7 @@
                     </pic:cNvPicPr>
                   </pic:nvPicPr>
                   <pic:blipFill>
-                    <a:blip r:embed="rId8"/>
+                    <a:blip r:embed="rId10"/>
                     <a:stretch>
                       <a:fillRect/>
                     </a:stretch>
@@ -1940,7 +1970,7 @@
       </w:r>
       <w:r>
         <w:rPr>
-          <w:highlight w:val="lightGray"/>
+          <w:highlight w:val="yellow"/>
         </w:rPr>
         <w:t>False</w:t>
       </w:r>
@@ -1968,14 +1998,14 @@
           </m:rPr>
           <w:rPr>
             <w:rFonts w:ascii="Cambria Math" w:hAnsi="Cambria Math"/>
-            <w:highlight w:val="lightGray"/>
+            <w:highlight w:val="yellow"/>
           </w:rPr>
           <m:t>▫</m:t>
         </m:r>
       </m:oMath>
       <w:r>
         <w:rPr>
-          <w:highlight w:val="lightGray"/>
+          <w:highlight w:val="yellow"/>
         </w:rPr>
         <w:t xml:space="preserve"> The input sequence length is large.</w:t>
       </w:r>
@@ -2054,14 +2084,14 @@
           </m:rPr>
           <w:rPr>
             <w:rFonts w:ascii="Cambria Math" w:hAnsi="Cambria Math"/>
-            <w:highlight w:val="lightGray"/>
+            <w:highlight w:val="yellow"/>
           </w:rPr>
           <m:t>▫</m:t>
         </m:r>
       </m:oMath>
       <w:r>
         <w:rPr>
-          <w:highlight w:val="lightGray"/>
+          <w:highlight w:val="yellow"/>
         </w:rPr>
         <w:t xml:space="preserve"> An additional component, usually made up of one or a few layers, to convert the transformer predictions to a task-specific output</w:t>
       </w:r>
@@ -2089,14 +2119,14 @@
           </m:rPr>
           <w:rPr>
             <w:rFonts w:ascii="Cambria Math" w:hAnsi="Cambria Math"/>
-            <w:highlight w:val="lightGray"/>
+            <w:highlight w:val="yellow"/>
           </w:rPr>
           <m:t>▫</m:t>
         </m:r>
       </m:oMath>
       <w:r>
         <w:rPr>
-          <w:highlight w:val="lightGray"/>
+          <w:highlight w:val="yellow"/>
         </w:rPr>
         <w:t xml:space="preserve"> Truncating </w:t>
       </w:r>
@@ -2107,14 +2137,14 @@
           </m:rPr>
           <w:rPr>
             <w:rFonts w:ascii="Cambria Math" w:hAnsi="Cambria Math"/>
-            <w:highlight w:val="lightGray"/>
+            <w:highlight w:val="yellow"/>
           </w:rPr>
           <m:t>▫</m:t>
         </m:r>
       </m:oMath>
       <w:r>
         <w:rPr>
-          <w:highlight w:val="lightGray"/>
+          <w:highlight w:val="yellow"/>
         </w:rPr>
         <w:t xml:space="preserve"> Returning tensors </w:t>
       </w:r>
@@ -2125,19 +2155,16 @@
           </m:rPr>
           <w:rPr>
             <w:rFonts w:ascii="Cambria Math" w:hAnsi="Cambria Math"/>
-            <w:highlight w:val="lightGray"/>
+            <w:highlight w:val="yellow"/>
           </w:rPr>
           <m:t>▫</m:t>
         </m:r>
       </m:oMath>
       <w:r>
         <w:rPr>
-          <w:highlight w:val="lightGray"/>
+          <w:highlight w:val="yellow"/>
         </w:rPr>
-        <w:t xml:space="preserve"> Padding</w:t>
-      </w:r>
-      <w:r>
-        <w:t xml:space="preserve"> </w:t>
+        <w:t xml:space="preserve"> Padding </w:t>
       </w:r>
       <m:oMath>
         <m:r>
@@ -2146,11 +2173,15 @@
           </m:rPr>
           <w:rPr>
             <w:rFonts w:ascii="Cambria Math" w:hAnsi="Cambria Math"/>
+            <w:highlight w:val="yellow"/>
           </w:rPr>
           <m:t>▫</m:t>
         </m:r>
       </m:oMath>
       <w:r>
+        <w:rPr>
+          <w:highlight w:val="yellow"/>
+        </w:rPr>
         <w:t xml:space="preserve"> Attention masking</w:t>
       </w:r>
       <w:r>
@@ -2201,7 +2232,7 @@
       <w:r>
         <w:t>All of a sudden, you realize that OpenAI has implemented a feature called “</w:t>
       </w:r>
-      <w:hyperlink r:id="rId9" w:anchor="chat-create-logit_bias">
+      <w:hyperlink r:id="rId11" w:anchor="chat-create-logit_bias">
         <w:r>
           <w:rPr>
             <w:rStyle w:val="Hyperlink"/>
@@ -2976,7 +3007,7 @@
                     </pic:cNvPicPr>
                   </pic:nvPicPr>
                   <pic:blipFill>
-                    <a:blip r:embed="rId10"/>
+                    <a:blip r:embed="rId12"/>
                     <a:stretch>
                       <a:fillRect/>
                     </a:stretch>
@@ -3053,7 +3084,7 @@
                     </pic:cNvPicPr>
                   </pic:nvPicPr>
                   <pic:blipFill>
-                    <a:blip r:embed="rId11"/>
+                    <a:blip r:embed="rId13"/>
                     <a:stretch>
                       <a:fillRect/>
                     </a:stretch>
@@ -4462,7 +4493,7 @@
                     </pic:cNvPicPr>
                   </pic:nvPicPr>
                   <pic:blipFill>
-                    <a:blip r:embed="rId12"/>
+                    <a:blip r:embed="rId14"/>
                     <a:stretch>
                       <a:fillRect/>
                     </a:stretch>
@@ -9065,7 +9096,7 @@
       <w:r>
         <w:t xml:space="preserve">The code base for this homework can be found at </w:t>
       </w:r>
-      <w:hyperlink r:id="rId13">
+      <w:hyperlink r:id="rId15">
         <w:r>
           <w:rPr>
             <w:rStyle w:val="Hyperlink"/>
@@ -9405,7 +9436,7 @@
       <w:r>
         <w:t xml:space="preserve">As the architecture is so popular, there already exists a Pytorch </w:t>
       </w:r>
-      <w:hyperlink r:id="rId14">
+      <w:hyperlink r:id="rId16">
         <w:r>
           <w:rPr>
             <w:rStyle w:val="Hyperlink"/>
@@ -9422,7 +9453,7 @@
       <w:r>
         <w:t xml:space="preserve"> and a </w:t>
       </w:r>
-      <w:hyperlink r:id="rId15">
+      <w:hyperlink r:id="rId17">
         <w:r>
           <w:rPr>
             <w:rStyle w:val="Hyperlink"/>
@@ -9449,7 +9480,7 @@
           <w:numId w:val="9"/>
         </w:numPr>
       </w:pPr>
-      <w:hyperlink r:id="rId16">
+      <w:hyperlink r:id="rId18">
         <w:r>
           <w:rPr>
             <w:rStyle w:val="Hyperlink"/>
@@ -9468,7 +9499,7 @@
           <w:numId w:val="9"/>
         </w:numPr>
       </w:pPr>
-      <w:hyperlink r:id="rId17">
+      <w:hyperlink r:id="rId19">
         <w:r>
           <w:rPr>
             <w:rStyle w:val="Hyperlink"/>
@@ -9487,7 +9518,7 @@
           <w:numId w:val="9"/>
         </w:numPr>
       </w:pPr>
-      <w:hyperlink r:id="rId18">
+      <w:hyperlink r:id="rId20">
         <w:r>
           <w:rPr>
             <w:rStyle w:val="Hyperlink"/>
@@ -9506,7 +9537,7 @@
           <w:numId w:val="9"/>
         </w:numPr>
       </w:pPr>
-      <w:hyperlink r:id="rId19">
+      <w:hyperlink r:id="rId21">
         <w:r>
           <w:rPr>
             <w:rStyle w:val="Hyperlink"/>
@@ -9525,7 +9556,7 @@
           <w:numId w:val="9"/>
         </w:numPr>
       </w:pPr>
-      <w:hyperlink r:id="rId20">
+      <w:hyperlink r:id="rId22">
         <w:r>
           <w:rPr>
             <w:rStyle w:val="Hyperlink"/>
@@ -10112,7 +10143,7 @@
                     </pic:cNvPicPr>
                   </pic:nvPicPr>
                   <pic:blipFill>
-                    <a:blip r:embed="rId21"/>
+                    <a:blip r:embed="rId23"/>
                     <a:stretch>
                       <a:fillRect/>
                     </a:stretch>
@@ -10836,7 +10867,7 @@
       <w:r>
         <w:t xml:space="preserve"> to all other elements in the sequence. On these, we apply a Softmax and multiply with the value vector to obtain a weighted mean (the weights being determined by the attention). Another perspective on this attention mechanism offers the computation graph which is visualized below (figure credit: ). There is also a nice visualization of these values are computed </w:t>
       </w:r>
-      <w:hyperlink r:id="rId22">
+      <w:hyperlink r:id="rId24">
         <w:r>
           <w:rPr>
             <w:rStyle w:val="Hyperlink"/>
@@ -10873,7 +10904,7 @@
                     </pic:cNvPicPr>
                   </pic:nvPicPr>
                   <pic:blipFill>
-                    <a:blip r:embed="rId23"/>
+                    <a:blip r:embed="rId25"/>
                     <a:stretch>
                       <a:fillRect/>
                     </a:stretch>
@@ -12589,7 +12620,7 @@
                     </pic:cNvPicPr>
                   </pic:nvPicPr>
                   <pic:blipFill>
-                    <a:blip r:embed="rId24"/>
+                    <a:blip r:embed="rId26"/>
                     <a:stretch>
                       <a:fillRect/>
                     </a:stretch>
@@ -12785,7 +12816,7 @@
                     </pic:cNvPicPr>
                   </pic:nvPicPr>
                   <pic:blipFill>
-                    <a:blip r:embed="rId25"/>
+                    <a:blip r:embed="rId27"/>
                     <a:stretch>
                       <a:fillRect/>
                     </a:stretch>
@@ -13060,7 +13091,7 @@
                     </pic:cNvPicPr>
                   </pic:nvPicPr>
                   <pic:blipFill>
-                    <a:blip r:embed="rId26"/>
+                    <a:blip r:embed="rId28"/>
                     <a:stretch>
                       <a:fillRect/>
                     </a:stretch>
@@ -13537,7 +13568,7 @@
       <w:r>
         <w:t xml:space="preserve"> A crucial feature of PyTorch is the support of GPUs, short for Graphics Processing Unit. A GPU can perform many thousands of small operations in parallel, making it very well suitable for performing large matrix operations in neural networks. When comparing GPUs to CPUs, we can list the following </w:t>
       </w:r>
-      <w:hyperlink r:id="rId27">
+      <w:hyperlink r:id="rId29">
         <w:r>
           <w:rPr>
             <w:rStyle w:val="Hyperlink"/>
@@ -13556,7 +13587,7 @@
       <w:r>
         <w:t xml:space="preserve">CPUs and GPUs have both different advantages and disadvantages, which is why many computers contain both components and use them for different tasks. In case you are not familiar with GPUs, you can read up more details in this </w:t>
       </w:r>
-      <w:hyperlink r:id="rId28">
+      <w:hyperlink r:id="rId30">
         <w:r>
           <w:rPr>
             <w:rStyle w:val="Hyperlink"/>
@@ -13567,7 +13598,7 @@
       <w:r>
         <w:t xml:space="preserve"> or </w:t>
       </w:r>
-      <w:hyperlink r:id="rId29">
+      <w:hyperlink r:id="rId31">
         <w:r>
           <w:rPr>
             <w:rStyle w:val="Hyperlink"/>
@@ -13597,7 +13628,7 @@
       <w:r>
         <w:t xml:space="preserve"> which is essential for large neural networks. PyTorch implements a lot of functionality to support GPUs (mostly those of NVIDIA due to the libraries </w:t>
       </w:r>
-      <w:hyperlink r:id="rId30">
+      <w:hyperlink r:id="rId32">
         <w:r>
           <w:rPr>
             <w:rStyle w:val="Hyperlink"/>
@@ -13608,7 +13639,7 @@
       <w:r>
         <w:t xml:space="preserve"> and </w:t>
       </w:r>
-      <w:hyperlink r:id="rId31">
+      <w:hyperlink r:id="rId33">
         <w:r>
           <w:rPr>
             <w:rStyle w:val="Hyperlink"/>
@@ -13734,6 +13765,56 @@
     </w:sectPr>
   </w:body>
 </w:document>
+</file>
+
+<file path=word/endnotes.xml><?xml version="1.0" encoding="utf-8"?>
+<w:endnotes xmlns:wpc="http://schemas.microsoft.com/office/word/2010/wordprocessingCanvas" xmlns:cx="http://schemas.microsoft.com/office/drawing/2014/chartex" xmlns:cx1="http://schemas.microsoft.com/office/drawing/2015/9/8/chartex" xmlns:cx2="http://schemas.microsoft.com/office/drawing/2015/10/21/chartex" xmlns:cx3="http://schemas.microsoft.com/office/drawing/2016/5/9/chartex" xmlns:cx4="http://schemas.microsoft.com/office/drawing/2016/5/10/chartex" xmlns:cx5="http://schemas.microsoft.com/office/drawing/2016/5/11/chartex" xmlns:cx6="http://schemas.microsoft.com/office/drawing/2016/5/12/chartex" xmlns:cx7="http://schemas.microsoft.com/office/drawing/2016/5/13/chartex" xmlns:cx8="http://schemas.microsoft.com/office/drawing/2016/5/14/chartex" xmlns:mc="http://schemas.openxmlformats.org/markup-compatibility/2006" xmlns:aink="http://schemas.microsoft.com/office/drawing/2016/ink" xmlns:am3d="http://schemas.microsoft.com/office/drawing/2017/model3d" xmlns:o="urn:schemas-microsoft-com:office:office" xmlns:oel="http://schemas.microsoft.com/office/2019/extlst" xmlns:r="http://schemas.openxmlformats.org/officeDocument/2006/relationships" xmlns:m="http://schemas.openxmlformats.org/officeDocument/2006/math" xmlns:v="urn:schemas-microsoft-com:vml" xmlns:wp14="http://schemas.microsoft.com/office/word/2010/wordprocessingDrawing" xmlns:wp="http://schemas.openxmlformats.org/drawingml/2006/wordprocessingDrawing" xmlns:w10="urn:schemas-microsoft-com:office:word" xmlns:w="http://schemas.openxmlformats.org/wordprocessingml/2006/main" xmlns:w14="http://schemas.microsoft.com/office/word/2010/wordml" xmlns:w15="http://schemas.microsoft.com/office/word/2012/wordml" xmlns:w16cex="http://schemas.microsoft.com/office/word/2018/wordml/cex" xmlns:w16cid="http://schemas.microsoft.com/office/word/2016/wordml/cid" xmlns:w16="http://schemas.microsoft.com/office/word/2018/wordml" xmlns:w16du="http://schemas.microsoft.com/office/word/2023/wordml/word16du" xmlns:w16sdtdh="http://schemas.microsoft.com/office/word/2020/wordml/sdtdatahash" xmlns:w16sdtfl="http://schemas.microsoft.com/office/word/2024/wordml/sdtformatlock" xmlns:w16se="http://schemas.microsoft.com/office/word/2015/wordml/symex" xmlns:wpg="http://schemas.microsoft.com/office/word/2010/wordprocessingGroup" xmlns:wpi="http://schemas.microsoft.com/office/word/2010/wordprocessingInk" xmlns:wne="http://schemas.microsoft.com/office/word/2006/wordml" xmlns:wps="http://schemas.microsoft.com/office/word/2010/wordprocessingShape" mc:Ignorable="w14 w15 w16se w16cid w16 w16cex w16sdtdh w16sdtfl w16du wp14">
+  <w:endnote w:type="separator" w:id="-1">
+    <w:p>
+      <w:pPr>
+        <w:spacing w:after="0"/>
+      </w:pPr>
+      <w:r>
+        <w:separator/>
+      </w:r>
+    </w:p>
+  </w:endnote>
+  <w:endnote w:type="continuationSeparator" w:id="0">
+    <w:p>
+      <w:pPr>
+        <w:spacing w:after="0"/>
+      </w:pPr>
+      <w:r>
+        <w:continuationSeparator/>
+      </w:r>
+    </w:p>
+  </w:endnote>
+</w:endnotes>
+</file>
+
+<file path=word/footnotes.xml><?xml version="1.0" encoding="utf-8"?>
+<w:footnotes xmlns:wpc="http://schemas.microsoft.com/office/word/2010/wordprocessingCanvas" xmlns:cx="http://schemas.microsoft.com/office/drawing/2014/chartex" xmlns:cx1="http://schemas.microsoft.com/office/drawing/2015/9/8/chartex" xmlns:cx2="http://schemas.microsoft.com/office/drawing/2015/10/21/chartex" xmlns:cx3="http://schemas.microsoft.com/office/drawing/2016/5/9/chartex" xmlns:cx4="http://schemas.microsoft.com/office/drawing/2016/5/10/chartex" xmlns:cx5="http://schemas.microsoft.com/office/drawing/2016/5/11/chartex" xmlns:cx6="http://schemas.microsoft.com/office/drawing/2016/5/12/chartex" xmlns:cx7="http://schemas.microsoft.com/office/drawing/2016/5/13/chartex" xmlns:cx8="http://schemas.microsoft.com/office/drawing/2016/5/14/chartex" xmlns:mc="http://schemas.openxmlformats.org/markup-compatibility/2006" xmlns:aink="http://schemas.microsoft.com/office/drawing/2016/ink" xmlns:am3d="http://schemas.microsoft.com/office/drawing/2017/model3d" xmlns:o="urn:schemas-microsoft-com:office:office" xmlns:oel="http://schemas.microsoft.com/office/2019/extlst" xmlns:r="http://schemas.openxmlformats.org/officeDocument/2006/relationships" xmlns:m="http://schemas.openxmlformats.org/officeDocument/2006/math" xmlns:v="urn:schemas-microsoft-com:vml" xmlns:wp14="http://schemas.microsoft.com/office/word/2010/wordprocessingDrawing" xmlns:wp="http://schemas.openxmlformats.org/drawingml/2006/wordprocessingDrawing" xmlns:w10="urn:schemas-microsoft-com:office:word" xmlns:w="http://schemas.openxmlformats.org/wordprocessingml/2006/main" xmlns:w14="http://schemas.microsoft.com/office/word/2010/wordml" xmlns:w15="http://schemas.microsoft.com/office/word/2012/wordml" xmlns:w16cex="http://schemas.microsoft.com/office/word/2018/wordml/cex" xmlns:w16cid="http://schemas.microsoft.com/office/word/2016/wordml/cid" xmlns:w16="http://schemas.microsoft.com/office/word/2018/wordml" xmlns:w16du="http://schemas.microsoft.com/office/word/2023/wordml/word16du" xmlns:w16sdtdh="http://schemas.microsoft.com/office/word/2020/wordml/sdtdatahash" xmlns:w16sdtfl="http://schemas.microsoft.com/office/word/2024/wordml/sdtformatlock" xmlns:w16se="http://schemas.microsoft.com/office/word/2015/wordml/symex" xmlns:wpg="http://schemas.microsoft.com/office/word/2010/wordprocessingGroup" xmlns:wpi="http://schemas.microsoft.com/office/word/2010/wordprocessingInk" xmlns:wne="http://schemas.microsoft.com/office/word/2006/wordml" xmlns:wps="http://schemas.microsoft.com/office/word/2010/wordprocessingShape" mc:Ignorable="w14 w15 w16se w16cid w16 w16cex w16sdtdh w16sdtfl w16du wp14">
+  <w:footnote w:type="separator" w:id="-1">
+    <w:p>
+      <w:pPr>
+        <w:spacing w:after="0"/>
+      </w:pPr>
+      <w:r>
+        <w:separator/>
+      </w:r>
+    </w:p>
+  </w:footnote>
+  <w:footnote w:type="continuationSeparator" w:id="0">
+    <w:p>
+      <w:pPr>
+        <w:spacing w:after="0"/>
+      </w:pPr>
+      <w:r>
+        <w:continuationSeparator/>
+      </w:r>
+    </w:p>
+  </w:footnote>
+</w:footnotes>
 </file>
 
 <file path=word/numbering.xml><?xml version="1.0" encoding="utf-8"?>
@@ -15335,6 +15416,44 @@
       <w:sz w:val="22"/>
     </w:rPr>
   </w:style>
+  <w:style w:type="paragraph" w:styleId="Header">
+    <w:name w:val="header"/>
+    <w:basedOn w:val="Normal"/>
+    <w:link w:val="HeaderChar"/>
+    <w:rsid w:val="00E5081A"/>
+    <w:pPr>
+      <w:tabs>
+        <w:tab w:val="center" w:pos="4680"/>
+        <w:tab w:val="right" w:pos="9360"/>
+      </w:tabs>
+      <w:spacing w:after="0"/>
+    </w:pPr>
+  </w:style>
+  <w:style w:type="character" w:customStyle="1" w:styleId="HeaderChar">
+    <w:name w:val="Header Char"/>
+    <w:basedOn w:val="DefaultParagraphFont"/>
+    <w:link w:val="Header"/>
+    <w:rsid w:val="00E5081A"/>
+  </w:style>
+  <w:style w:type="paragraph" w:styleId="Footer">
+    <w:name w:val="footer"/>
+    <w:basedOn w:val="Normal"/>
+    <w:link w:val="FooterChar"/>
+    <w:rsid w:val="00E5081A"/>
+    <w:pPr>
+      <w:tabs>
+        <w:tab w:val="center" w:pos="4680"/>
+        <w:tab w:val="right" w:pos="9360"/>
+      </w:tabs>
+      <w:spacing w:after="0"/>
+    </w:pPr>
+  </w:style>
+  <w:style w:type="character" w:customStyle="1" w:styleId="FooterChar">
+    <w:name w:val="Footer Char"/>
+    <w:basedOn w:val="DefaultParagraphFont"/>
+    <w:link w:val="Footer"/>
+    <w:rsid w:val="00E5081A"/>
+  </w:style>
 </w:styles>
 </file>
 
@@ -15634,15 +15753,6 @@
 </file>
 
 <file path=customXml/item1.xml><?xml version="1.0" encoding="utf-8"?>
-<?mso-contentType ?>
-<FormTemplates xmlns="http://schemas.microsoft.com/sharepoint/v3/contenttype/forms">
-  <Display>DocumentLibraryForm</Display>
-  <Edit>DocumentLibraryForm</Edit>
-  <New>DocumentLibraryForm</New>
-</FormTemplates>
-</file>
-
-<file path=customXml/item2.xml><?xml version="1.0" encoding="utf-8"?>
 <p:properties xmlns:p="http://schemas.microsoft.com/office/2006/metadata/properties" xmlns:xsi="http://www.w3.org/2001/XMLSchema-instance" xmlns:pc="http://schemas.microsoft.com/office/infopath/2007/PartnerControls">
   <documentManagement>
     <Tag xmlns="e3b5c32c-df6c-443f-b08b-73d85d62f2b5" xsi:nil="true"/>
@@ -15652,6 +15762,15 @@
     <TaxCatchAll xmlns="168931df-3f45-4445-be76-105235143e52" xsi:nil="true"/>
   </documentManagement>
 </p:properties>
+</file>
+
+<file path=customXml/item2.xml><?xml version="1.0" encoding="utf-8"?>
+<?mso-contentType ?>
+<FormTemplates xmlns="http://schemas.microsoft.com/sharepoint/v3/contenttype/forms">
+  <Display>DocumentLibraryForm</Display>
+  <Edit>DocumentLibraryForm</Edit>
+  <New>DocumentLibraryForm</New>
+</FormTemplates>
 </file>
 
 <file path=customXml/item3.xml><?xml version="1.0" encoding="utf-8"?>
@@ -15918,20 +16037,20 @@
 </file>
 
 <file path=customXml/itemProps1.xml><?xml version="1.0" encoding="utf-8"?>
-<ds:datastoreItem xmlns:ds="http://schemas.openxmlformats.org/officeDocument/2006/customXml" ds:itemID="{6DC721D0-8C37-4ED0-B2BA-E5D496784399}">
-  <ds:schemaRefs>
-    <ds:schemaRef ds:uri="http://schemas.microsoft.com/sharepoint/v3/contenttype/forms"/>
-  </ds:schemaRefs>
-</ds:datastoreItem>
-</file>
-
-<file path=customXml/itemProps2.xml><?xml version="1.0" encoding="utf-8"?>
 <ds:datastoreItem xmlns:ds="http://schemas.openxmlformats.org/officeDocument/2006/customXml" ds:itemID="{57FE726F-209B-4B07-A667-913F25694FF4}">
   <ds:schemaRefs>
     <ds:schemaRef ds:uri="http://schemas.microsoft.com/office/2006/metadata/properties"/>
     <ds:schemaRef ds:uri="http://schemas.microsoft.com/office/infopath/2007/PartnerControls"/>
     <ds:schemaRef ds:uri="e3b5c32c-df6c-443f-b08b-73d85d62f2b5"/>
     <ds:schemaRef ds:uri="168931df-3f45-4445-be76-105235143e52"/>
+  </ds:schemaRefs>
+</ds:datastoreItem>
+</file>
+
+<file path=customXml/itemProps2.xml><?xml version="1.0" encoding="utf-8"?>
+<ds:datastoreItem xmlns:ds="http://schemas.openxmlformats.org/officeDocument/2006/customXml" ds:itemID="{6DC721D0-8C37-4ED0-B2BA-E5D496784399}">
+  <ds:schemaRefs>
+    <ds:schemaRef ds:uri="http://schemas.microsoft.com/sharepoint/v3/contenttype/forms"/>
   </ds:schemaRefs>
 </ds:datastoreItem>
 </file>

--- a/hw5.docx
+++ b/hw5.docx
@@ -3036,9 +3036,21 @@
     </w:p>
     <w:p>
       <w:pPr>
-        <w:pStyle w:val="FirstParagraph"/>
-      </w:pPr>
-      <w:r>
+        <w:pStyle w:val="Figure"/>
+        <w:rPr>
+          <w:color w:val="0F9ED5" w:themeColor="accent4"/>
+        </w:rPr>
+      </w:pPr>
+      <w:r>
+        <w:rPr>
+          <w:color w:val="0F9ED5" w:themeColor="accent4"/>
+        </w:rPr>
+        <w:t>This is an interesting problem, and I’m looking forward to seeing the posted answer, if you give it.</w:t>
+      </w:r>
+      <w:r>
+        <w:rPr>
+          <w:color w:val="0F9ED5" w:themeColor="accent4"/>
+        </w:rPr>
         <w:br/>
       </w:r>
     </w:p>
@@ -3116,6 +3128,7 @@
         <w:pStyle w:val="FirstParagraph"/>
       </w:pPr>
       <w:r>
+        <w:lastRenderedPageBreak/>
         <w:t>Where the layers and their corresponding weights are given below:</w:t>
       </w:r>
     </w:p>
@@ -4453,6 +4466,7 @@
       </w:pPr>
       <w:bookmarkStart w:id="3" w:name="computation-graph"/>
       <w:r>
+        <w:lastRenderedPageBreak/>
         <w:t>Computation Graph</w:t>
       </w:r>
     </w:p>
@@ -4465,6 +4479,61 @@
       </w:r>
       <w:r>
         <w:br/>
+      </w:r>
+      <w:r>
+        <w:rPr>
+          <w:noProof/>
+        </w:rPr>
+        <w:drawing>
+          <wp:inline distT="0" distB="0" distL="0" distR="0" wp14:anchorId="1FEF2E81" wp14:editId="6DC2199D">
+            <wp:extent cx="6012611" cy="5313871"/>
+            <wp:effectExtent l="0" t="0" r="0" b="0"/>
+            <wp:docPr id="805369779" name="Picture 1" descr="A diagram of a complex structure&#10;&#10;AI-generated content may be incorrect."/>
+            <wp:cNvGraphicFramePr>
+              <a:graphicFrameLocks xmlns:a="http://schemas.openxmlformats.org/drawingml/2006/main" noChangeAspect="1"/>
+            </wp:cNvGraphicFramePr>
+            <a:graphic xmlns:a="http://schemas.openxmlformats.org/drawingml/2006/main">
+              <a:graphicData uri="http://schemas.openxmlformats.org/drawingml/2006/picture">
+                <pic:pic xmlns:pic="http://schemas.openxmlformats.org/drawingml/2006/picture">
+                  <pic:nvPicPr>
+                    <pic:cNvPr id="805369779" name="Picture 1" descr="A diagram of a complex structure&#10;&#10;AI-generated content may be incorrect."/>
+                    <pic:cNvPicPr/>
+                  </pic:nvPicPr>
+                  <pic:blipFill rotWithShape="1">
+                    <a:blip r:embed="rId14" cstate="print">
+                      <a:extLst>
+                        <a:ext uri="{28A0092B-C50C-407E-A947-70E740481C1C}">
+                          <a14:useLocalDpi xmlns:a14="http://schemas.microsoft.com/office/drawing/2010/main" val="0"/>
+                        </a:ext>
+                      </a:extLst>
+                    </a:blip>
+                    <a:srcRect t="10227" r="-1170" b="20533"/>
+                    <a:stretch>
+                      <a:fillRect/>
+                    </a:stretch>
+                  </pic:blipFill>
+                  <pic:spPr bwMode="auto">
+                    <a:xfrm>
+                      <a:off x="0" y="0"/>
+                      <a:ext cx="6013146" cy="5314344"/>
+                    </a:xfrm>
+                    <a:prstGeom prst="rect">
+                      <a:avLst/>
+                    </a:prstGeom>
+                    <a:ln>
+                      <a:noFill/>
+                    </a:ln>
+                    <a:extLst>
+                      <a:ext uri="{53640926-AAD7-44D8-BBD7-CCE9431645EC}">
+                        <a14:shadowObscured xmlns:a14="http://schemas.microsoft.com/office/drawing/2010/main"/>
+                      </a:ext>
+                    </a:extLst>
+                  </pic:spPr>
+                </pic:pic>
+              </a:graphicData>
+            </a:graphic>
+          </wp:inline>
+        </w:drawing>
       </w:r>
     </w:p>
     <w:p>
@@ -4493,7 +4562,7 @@
                     </pic:cNvPicPr>
                   </pic:nvPicPr>
                   <pic:blipFill>
-                    <a:blip r:embed="rId14"/>
+                    <a:blip r:embed="rId15"/>
                     <a:stretch>
                       <a:fillRect/>
                     </a:stretch>
@@ -5048,8 +5117,68 @@
       <w:r>
         <w:t>. After that, try to break up the objective into a term for each timestep.</w:t>
       </w:r>
-      <w:r>
-        <w:br/>
+    </w:p>
+    <w:p>
+      <w:pPr>
+        <w:ind w:left="360"/>
+      </w:pPr>
+      <w:r>
+        <w:rPr>
+          <w:noProof/>
+        </w:rPr>
+        <w:drawing>
+          <wp:inline distT="0" distB="0" distL="0" distR="0" wp14:anchorId="48105963" wp14:editId="7F16882B">
+            <wp:extent cx="2734574" cy="4977215"/>
+            <wp:effectExtent l="0" t="0" r="0" b="0"/>
+            <wp:docPr id="1270336748" name="Picture 2"/>
+            <wp:cNvGraphicFramePr>
+              <a:graphicFrameLocks xmlns:a="http://schemas.openxmlformats.org/drawingml/2006/main" noChangeAspect="1"/>
+            </wp:cNvGraphicFramePr>
+            <a:graphic xmlns:a="http://schemas.openxmlformats.org/drawingml/2006/main">
+              <a:graphicData uri="http://schemas.openxmlformats.org/drawingml/2006/picture">
+                <pic:pic xmlns:pic="http://schemas.openxmlformats.org/drawingml/2006/picture">
+                  <pic:nvPicPr>
+                    <pic:cNvPr id="0" name="Picture 1"/>
+                    <pic:cNvPicPr>
+                      <a:picLocks noChangeAspect="1" noChangeArrowheads="1"/>
+                    </pic:cNvPicPr>
+                  </pic:nvPicPr>
+                  <pic:blipFill rotWithShape="1">
+                    <a:blip r:embed="rId16" cstate="print">
+                      <a:extLst>
+                        <a:ext uri="{28A0092B-C50C-407E-A947-70E740481C1C}">
+                          <a14:useLocalDpi xmlns:a14="http://schemas.microsoft.com/office/drawing/2010/main" val="0"/>
+                        </a:ext>
+                      </a:extLst>
+                    </a:blip>
+                    <a:srcRect r="29028"/>
+                    <a:stretch>
+                      <a:fillRect/>
+                    </a:stretch>
+                  </pic:blipFill>
+                  <pic:spPr bwMode="auto">
+                    <a:xfrm>
+                      <a:off x="0" y="0"/>
+                      <a:ext cx="2739405" cy="4986009"/>
+                    </a:xfrm>
+                    <a:prstGeom prst="rect">
+                      <a:avLst/>
+                    </a:prstGeom>
+                    <a:noFill/>
+                    <a:ln>
+                      <a:noFill/>
+                    </a:ln>
+                    <a:extLst>
+                      <a:ext uri="{53640926-AAD7-44D8-BBD7-CCE9431645EC}">
+                        <a14:shadowObscured xmlns:a14="http://schemas.microsoft.com/office/drawing/2010/main"/>
+                      </a:ext>
+                    </a:extLst>
+                  </pic:spPr>
+                </pic:pic>
+              </a:graphicData>
+            </a:graphic>
+          </wp:inline>
+        </w:drawing>
       </w:r>
     </w:p>
     <w:p>
@@ -5060,6 +5189,7 @@
         </w:numPr>
       </w:pPr>
       <w:r>
+        <w:lastRenderedPageBreak/>
         <w:t xml:space="preserve">Suppose you have a variable </w:t>
       </w:r>
       <m:oMath>
@@ -5430,9 +5560,107 @@
       <w:r>
         <w:t xml:space="preserve"> and the aforementioned variables and show your work.</w:t>
       </w:r>
+    </w:p>
+    <w:p>
+      <w:pPr>
+        <w:ind w:left="360"/>
+      </w:pPr>
       <w:r>
         <w:br/>
       </w:r>
+      <w:r>
+        <w:rPr>
+          <w:noProof/>
+        </w:rPr>
+        <w:drawing>
+          <wp:inline distT="0" distB="0" distL="0" distR="0" wp14:anchorId="3B50B851" wp14:editId="393D4897">
+            <wp:extent cx="4071668" cy="4580627"/>
+            <wp:effectExtent l="0" t="0" r="0" b="0"/>
+            <wp:docPr id="404829412" name="Picture 3"/>
+            <wp:cNvGraphicFramePr>
+              <a:graphicFrameLocks xmlns:a="http://schemas.openxmlformats.org/drawingml/2006/main" noChangeAspect="1"/>
+            </wp:cNvGraphicFramePr>
+            <a:graphic xmlns:a="http://schemas.openxmlformats.org/drawingml/2006/main">
+              <a:graphicData uri="http://schemas.openxmlformats.org/drawingml/2006/picture">
+                <pic:pic xmlns:pic="http://schemas.openxmlformats.org/drawingml/2006/picture">
+                  <pic:nvPicPr>
+                    <pic:cNvPr id="0" name="Picture 2"/>
+                    <pic:cNvPicPr>
+                      <a:picLocks noChangeAspect="1" noChangeArrowheads="1"/>
+                    </pic:cNvPicPr>
+                  </pic:nvPicPr>
+                  <pic:blipFill rotWithShape="1">
+                    <a:blip r:embed="rId17" cstate="print">
+                      <a:extLst>
+                        <a:ext uri="{28A0092B-C50C-407E-A947-70E740481C1C}">
+                          <a14:useLocalDpi xmlns:a14="http://schemas.microsoft.com/office/drawing/2010/main" val="0"/>
+                        </a:ext>
+                      </a:extLst>
+                    </a:blip>
+                    <a:srcRect r="31495" b="40339"/>
+                    <a:stretch>
+                      <a:fillRect/>
+                    </a:stretch>
+                  </pic:blipFill>
+                  <pic:spPr bwMode="auto">
+                    <a:xfrm>
+                      <a:off x="0" y="0"/>
+                      <a:ext cx="4071668" cy="4580627"/>
+                    </a:xfrm>
+                    <a:prstGeom prst="rect">
+                      <a:avLst/>
+                    </a:prstGeom>
+                    <a:noFill/>
+                    <a:ln>
+                      <a:noFill/>
+                    </a:ln>
+                    <a:extLst>
+                      <a:ext uri="{53640926-AAD7-44D8-BBD7-CCE9431645EC}">
+                        <a14:shadowObscured xmlns:a14="http://schemas.microsoft.com/office/drawing/2010/main"/>
+                      </a:ext>
+                    </a:extLst>
+                  </pic:spPr>
+                </pic:pic>
+              </a:graphicData>
+            </a:graphic>
+          </wp:inline>
+        </w:drawing>
+      </w:r>
+    </w:p>
+    <w:p>
+      <w:pPr>
+        <w:ind w:left="360"/>
+      </w:pPr>
+    </w:p>
+    <w:p>
+      <w:pPr>
+        <w:ind w:left="360"/>
+      </w:pPr>
+    </w:p>
+    <w:p>
+      <w:pPr>
+        <w:ind w:left="360"/>
+      </w:pPr>
+    </w:p>
+    <w:p>
+      <w:pPr>
+        <w:ind w:left="360"/>
+      </w:pPr>
+    </w:p>
+    <w:p>
+      <w:pPr>
+        <w:ind w:left="360"/>
+      </w:pPr>
+    </w:p>
+    <w:p>
+      <w:pPr>
+        <w:ind w:left="360"/>
+      </w:pPr>
+    </w:p>
+    <w:p>
+      <w:pPr>
+        <w:ind w:left="360"/>
+      </w:pPr>
     </w:p>
     <w:p>
       <w:pPr>
@@ -5442,6 +5670,7 @@
         </w:numPr>
       </w:pPr>
       <w:r>
+        <w:lastRenderedPageBreak/>
         <w:t xml:space="preserve">Suppose you have a variable </w:t>
       </w:r>
       <m:oMath>
@@ -5735,7 +5964,73 @@
       <w:r>
         <w:br/>
       </w:r>
-    </w:p>
+      <w:r>
+        <w:rPr>
+          <w:noProof/>
+        </w:rPr>
+        <w:drawing>
+          <wp:inline distT="0" distB="0" distL="0" distR="0" wp14:anchorId="798DDBD8" wp14:editId="2392290B">
+            <wp:extent cx="4485736" cy="4580627"/>
+            <wp:effectExtent l="0" t="0" r="0" b="0"/>
+            <wp:docPr id="2079676573" name="Picture 4"/>
+            <wp:cNvGraphicFramePr>
+              <a:graphicFrameLocks xmlns:a="http://schemas.openxmlformats.org/drawingml/2006/main" noChangeAspect="1"/>
+            </wp:cNvGraphicFramePr>
+            <a:graphic xmlns:a="http://schemas.openxmlformats.org/drawingml/2006/main">
+              <a:graphicData uri="http://schemas.openxmlformats.org/drawingml/2006/picture">
+                <pic:pic xmlns:pic="http://schemas.openxmlformats.org/drawingml/2006/picture">
+                  <pic:nvPicPr>
+                    <pic:cNvPr id="0" name="Picture 3"/>
+                    <pic:cNvPicPr>
+                      <a:picLocks noChangeAspect="1" noChangeArrowheads="1"/>
+                    </pic:cNvPicPr>
+                  </pic:nvPicPr>
+                  <pic:blipFill rotWithShape="1">
+                    <a:blip r:embed="rId18" cstate="print">
+                      <a:extLst>
+                        <a:ext uri="{28A0092B-C50C-407E-A947-70E740481C1C}">
+                          <a14:useLocalDpi xmlns:a14="http://schemas.microsoft.com/office/drawing/2010/main" val="0"/>
+                        </a:ext>
+                      </a:extLst>
+                    </a:blip>
+                    <a:srcRect t="4943" r="24519" b="35389"/>
+                    <a:stretch>
+                      <a:fillRect/>
+                    </a:stretch>
+                  </pic:blipFill>
+                  <pic:spPr bwMode="auto">
+                    <a:xfrm>
+                      <a:off x="0" y="0"/>
+                      <a:ext cx="4486227" cy="4581128"/>
+                    </a:xfrm>
+                    <a:prstGeom prst="rect">
+                      <a:avLst/>
+                    </a:prstGeom>
+                    <a:noFill/>
+                    <a:ln>
+                      <a:noFill/>
+                    </a:ln>
+                    <a:extLst>
+                      <a:ext uri="{53640926-AAD7-44D8-BBD7-CCE9431645EC}">
+                        <a14:shadowObscured xmlns:a14="http://schemas.microsoft.com/office/drawing/2010/main"/>
+                      </a:ext>
+                    </a:extLst>
+                  </pic:spPr>
+                </pic:pic>
+              </a:graphicData>
+            </a:graphic>
+          </wp:inline>
+        </w:drawing>
+      </w:r>
+    </w:p>
+    <w:p/>
+    <w:p/>
+    <w:p/>
+    <w:p/>
+    <w:p/>
+    <w:p/>
+    <w:p/>
+    <w:p/>
     <w:p>
       <w:pPr>
         <w:numPr>
@@ -5744,6 +6039,7 @@
         </w:numPr>
       </w:pPr>
       <w:r>
+        <w:lastRenderedPageBreak/>
         <w:t xml:space="preserve">Suppose you have a variable </w:t>
       </w:r>
       <m:oMath>
@@ -6039,13 +6335,63 @@
       <w:r>
         <w:br/>
       </w:r>
-    </w:p>
-    <w:p>
-      <w:pPr>
-        <w:pStyle w:val="FirstParagraph"/>
-      </w:pPr>
-      <w:r>
-        <w:t>r5.5cm</w:t>
+      <w:r>
+        <w:rPr>
+          <w:noProof/>
+        </w:rPr>
+        <w:drawing>
+          <wp:inline distT="0" distB="0" distL="0" distR="0" wp14:anchorId="7E176EC0" wp14:editId="65C07695">
+            <wp:extent cx="3343739" cy="3053751"/>
+            <wp:effectExtent l="0" t="0" r="0" b="0"/>
+            <wp:docPr id="1086127414" name="Picture 5"/>
+            <wp:cNvGraphicFramePr>
+              <a:graphicFrameLocks xmlns:a="http://schemas.openxmlformats.org/drawingml/2006/main" noChangeAspect="1"/>
+            </wp:cNvGraphicFramePr>
+            <a:graphic xmlns:a="http://schemas.openxmlformats.org/drawingml/2006/main">
+              <a:graphicData uri="http://schemas.openxmlformats.org/drawingml/2006/picture">
+                <pic:pic xmlns:pic="http://schemas.openxmlformats.org/drawingml/2006/picture">
+                  <pic:nvPicPr>
+                    <pic:cNvPr id="0" name="Picture 4"/>
+                    <pic:cNvPicPr>
+                      <a:picLocks noChangeAspect="1" noChangeArrowheads="1"/>
+                    </pic:cNvPicPr>
+                  </pic:nvPicPr>
+                  <pic:blipFill rotWithShape="1">
+                    <a:blip r:embed="rId19" cstate="print">
+                      <a:extLst>
+                        <a:ext uri="{28A0092B-C50C-407E-A947-70E740481C1C}">
+                          <a14:useLocalDpi xmlns:a14="http://schemas.microsoft.com/office/drawing/2010/main" val="0"/>
+                        </a:ext>
+                      </a:extLst>
+                    </a:blip>
+                    <a:srcRect r="17991" b="42020"/>
+                    <a:stretch>
+                      <a:fillRect/>
+                    </a:stretch>
+                  </pic:blipFill>
+                  <pic:spPr bwMode="auto">
+                    <a:xfrm>
+                      <a:off x="0" y="0"/>
+                      <a:ext cx="3360319" cy="3068893"/>
+                    </a:xfrm>
+                    <a:prstGeom prst="rect">
+                      <a:avLst/>
+                    </a:prstGeom>
+                    <a:noFill/>
+                    <a:ln>
+                      <a:noFill/>
+                    </a:ln>
+                    <a:extLst>
+                      <a:ext uri="{53640926-AAD7-44D8-BBD7-CCE9431645EC}">
+                        <a14:shadowObscured xmlns:a14="http://schemas.microsoft.com/office/drawing/2010/main"/>
+                      </a:ext>
+                    </a:extLst>
+                  </pic:spPr>
+                </pic:pic>
+              </a:graphicData>
+            </a:graphic>
+          </wp:inline>
+        </w:drawing>
       </w:r>
     </w:p>
     <w:p>
@@ -6355,7 +6701,6 @@
             <m:rPr>
               <m:nor/>
             </m:rPr>
-            <w:lastRenderedPageBreak/>
             <m:t>Attention</m:t>
           </m:r>
           <m:sSub>
@@ -8222,6 +8567,9 @@
     <w:p>
       <w:pPr>
         <w:pStyle w:val="FirstParagraph"/>
+        <w:rPr>
+          <w:color w:val="0F9ED5" w:themeColor="accent4"/>
+        </w:rPr>
       </w:pPr>
       <w:r>
         <w:t xml:space="preserve">What is the computational complexity of self-attention layer in terms of </w:t>
@@ -8272,6 +8620,56 @@
       </w:r>
       <w:r>
         <w:br/>
+      </w:r>
+      <w:r>
+        <w:rPr>
+          <w:color w:val="0F9ED5" w:themeColor="accent4"/>
+        </w:rPr>
+        <w:t>To compute the numerator for softmax (QK-T), we are multiplying matrices. It is the summation of each row</w:t>
+      </w:r>
+      <w:r>
+        <w:rPr>
+          <w:color w:val="0F9ED5" w:themeColor="accent4"/>
+        </w:rPr>
+        <w:t>/column pair</w:t>
+      </w:r>
+      <w:r>
+        <w:rPr>
+          <w:color w:val="0F9ED5" w:themeColor="accent4"/>
+        </w:rPr>
+        <w:t xml:space="preserve"> i,j</w:t>
+      </w:r>
+      <w:r>
+        <w:rPr>
+          <w:color w:val="0F9ED5" w:themeColor="accent4"/>
+        </w:rPr>
+        <w:t xml:space="preserve"> (each length n)</w:t>
+      </w:r>
+      <w:r>
+        <w:rPr>
+          <w:color w:val="0F9ED5" w:themeColor="accent4"/>
+        </w:rPr>
+        <w:t xml:space="preserve"> in the respective matrices, done h times. This is O(nh) and gives a resulting matrix of size nxn. After taking the softmax, we matrix-multiply again by V, a matrix of size nxh. T</w:t>
+      </w:r>
+      <w:r>
+        <w:rPr>
+          <w:color w:val="0F9ED5" w:themeColor="accent4"/>
+        </w:rPr>
+        <w:t>o compute the dot product here, we sum each row/column pair i,j (each length n) to create the attention weight matrix of size nxh. This operation is O(n). The complexities are multiplied because the softmax matrix is done independently of the final dot product with V.</w:t>
+      </w:r>
+    </w:p>
+    <w:p>
+      <w:pPr>
+        <w:pStyle w:val="BodyText"/>
+        <w:rPr>
+          <w:color w:val="0F9ED5" w:themeColor="accent4"/>
+        </w:rPr>
+      </w:pPr>
+      <w:r>
+        <w:rPr>
+          <w:color w:val="0F9ED5" w:themeColor="accent4"/>
+        </w:rPr>
+        <w:t xml:space="preserve">Each dot product is a summation of real numbers, calculated by multiplication and summation. Because we are taking the sum, each intermediate calculation for the dot product is an independent computation. A GPU has thousands of small and simple cores that allow these independent computations to be run in parallel, and thus exponentially faster and more efficiently. </w:t>
       </w:r>
     </w:p>
     <w:p>
@@ -8287,6 +8685,10 @@
     <w:p>
       <w:pPr>
         <w:pStyle w:val="FirstParagraph"/>
+        <w:rPr>
+          <w:rFonts w:eastAsiaTheme="minorEastAsia"/>
+          <w:color w:val="0F9ED5" w:themeColor="accent4"/>
+        </w:rPr>
       </w:pPr>
       <w:r>
         <w:t xml:space="preserve">Suppose we are are using token-making objective to create a language generation model that uses self-attention. For example, suppose we want to mask </w:t>
@@ -8468,6 +8870,71 @@
       <w:r>
         <w:br/>
       </w:r>
+      <w:r>
+        <w:rPr>
+          <w:color w:val="0F9ED5" w:themeColor="accent4"/>
+        </w:rPr>
+        <w:t xml:space="preserve">One way to implement token masking in this way is to add a mask matrix to the logits before computing the probabilities through softmax. This mask-matrix would mask the desired values, in this example at t=3, by adding a value of -inf to them. The remaining values that we wish to keep are added to a corresponding 0 in the mask matrix, </w:t>
+      </w:r>
+      <w:r>
+        <w:rPr>
+          <w:color w:val="0F9ED5" w:themeColor="accent4"/>
+        </w:rPr>
+        <w:t xml:space="preserve">thus unmodified. Then when softmax outputs the probabilities, they are computed as if the </w:t>
+      </w:r>
+      <w:r>
+        <w:rPr>
+          <w:color w:val="0F9ED5" w:themeColor="accent4"/>
+        </w:rPr>
+        <w:lastRenderedPageBreak/>
+        <w:t xml:space="preserve">masked tokens (with logit -inf) did not exist – because </w:t>
+      </w:r>
+      <m:oMath>
+        <m:sSup>
+          <m:sSupPr>
+            <m:ctrlPr>
+              <w:rPr>
+                <w:rFonts w:ascii="Cambria Math" w:hAnsi="Cambria Math"/>
+                <w:i/>
+                <w:color w:val="0F9ED5" w:themeColor="accent4"/>
+              </w:rPr>
+            </m:ctrlPr>
+          </m:sSupPr>
+          <m:e>
+            <m:r>
+              <w:rPr>
+                <w:rFonts w:ascii="Cambria Math" w:hAnsi="Cambria Math"/>
+                <w:color w:val="0F9ED5" w:themeColor="accent4"/>
+              </w:rPr>
+              <m:t>e</m:t>
+            </m:r>
+          </m:e>
+          <m:sup>
+            <m:r>
+              <w:rPr>
+                <w:rFonts w:ascii="Cambria Math" w:hAnsi="Cambria Math"/>
+                <w:color w:val="0F9ED5" w:themeColor="accent4"/>
+              </w:rPr>
+              <m:t>-inf</m:t>
+            </m:r>
+          </m:sup>
+        </m:sSup>
+      </m:oMath>
+      <w:r>
+        <w:rPr>
+          <w:rFonts w:eastAsiaTheme="minorEastAsia"/>
+          <w:color w:val="0F9ED5" w:themeColor="accent4"/>
+        </w:rPr>
+        <w:t>, the numerator in softmax, is a value that approaches 0.</w:t>
+      </w:r>
+    </w:p>
+    <w:p>
+      <w:pPr>
+        <w:pStyle w:val="BodyText"/>
+        <w:rPr>
+          <w:rFonts w:eastAsiaTheme="minorEastAsia"/>
+        </w:rPr>
+      </w:pPr>
     </w:p>
     <w:p>
       <w:pPr>
@@ -8480,7 +8947,6 @@
           <w:b/>
           <w:bCs/>
         </w:rPr>
-        <w:lastRenderedPageBreak/>
         <w:t>Extra Credit:</w:t>
       </w:r>
       <w:r>
@@ -9096,7 +9562,7 @@
       <w:r>
         <w:t xml:space="preserve">The code base for this homework can be found at </w:t>
       </w:r>
-      <w:hyperlink r:id="rId15">
+      <w:hyperlink r:id="rId20">
         <w:r>
           <w:rPr>
             <w:rStyle w:val="Hyperlink"/>
@@ -9213,6 +9679,7 @@
         <w:rPr>
           <w:rStyle w:val="VerbatimChar"/>
         </w:rPr>
+        <w:lastRenderedPageBreak/>
         <w:t>main.py</w:t>
       </w:r>
       <w:r>
@@ -9267,7 +9734,6 @@
         <w:rPr>
           <w:rStyle w:val="VerbatimChar"/>
         </w:rPr>
-        <w:lastRenderedPageBreak/>
         <w:t>hw5.md</w:t>
       </w:r>
       <w:r>
@@ -9436,7 +9902,7 @@
       <w:r>
         <w:t xml:space="preserve">As the architecture is so popular, there already exists a Pytorch </w:t>
       </w:r>
-      <w:hyperlink r:id="rId16">
+      <w:hyperlink r:id="rId21">
         <w:r>
           <w:rPr>
             <w:rStyle w:val="Hyperlink"/>
@@ -9453,7 +9919,7 @@
       <w:r>
         <w:t xml:space="preserve"> and a </w:t>
       </w:r>
-      <w:hyperlink r:id="rId17">
+      <w:hyperlink r:id="rId22">
         <w:r>
           <w:rPr>
             <w:rStyle w:val="Hyperlink"/>
@@ -9480,7 +9946,7 @@
           <w:numId w:val="9"/>
         </w:numPr>
       </w:pPr>
-      <w:hyperlink r:id="rId18">
+      <w:hyperlink r:id="rId23">
         <w:r>
           <w:rPr>
             <w:rStyle w:val="Hyperlink"/>
@@ -9499,7 +9965,7 @@
           <w:numId w:val="9"/>
         </w:numPr>
       </w:pPr>
-      <w:hyperlink r:id="rId19">
+      <w:hyperlink r:id="rId24">
         <w:r>
           <w:rPr>
             <w:rStyle w:val="Hyperlink"/>
@@ -9518,7 +9984,7 @@
           <w:numId w:val="9"/>
         </w:numPr>
       </w:pPr>
-      <w:hyperlink r:id="rId20">
+      <w:hyperlink r:id="rId25">
         <w:r>
           <w:rPr>
             <w:rStyle w:val="Hyperlink"/>
@@ -9537,7 +10003,7 @@
           <w:numId w:val="9"/>
         </w:numPr>
       </w:pPr>
-      <w:hyperlink r:id="rId21">
+      <w:hyperlink r:id="rId26">
         <w:r>
           <w:rPr>
             <w:rStyle w:val="Hyperlink"/>
@@ -9556,7 +10022,7 @@
           <w:numId w:val="9"/>
         </w:numPr>
       </w:pPr>
-      <w:hyperlink r:id="rId22">
+      <w:hyperlink r:id="rId27">
         <w:r>
           <w:rPr>
             <w:rStyle w:val="Hyperlink"/>
@@ -10112,11 +10578,7 @@
         <w:pStyle w:val="FirstParagraph"/>
       </w:pPr>
       <w:r>
-        <w:t xml:space="preserve">Visually, we can show the attention over a sequence of words as follows. For every word, we have one key and one value vector. The query is compared to all keys with a score </w:t>
-      </w:r>
-      <w:r>
-        <w:lastRenderedPageBreak/>
-        <w:t>function (in this case the dot product) to determine the weights. The Softmax is not visualized for simplicity. Finally, the value vectors of all words are averaged using the attention weights.</w:t>
+        <w:t>Visually, we can show the attention over a sequence of words as follows. For every word, we have one key and one value vector. The query is compared to all keys with a score function (in this case the dot product) to determine the weights. The Softmax is not visualized for simplicity. Finally, the value vectors of all words are averaged using the attention weights.</w:t>
       </w:r>
     </w:p>
     <w:p>
@@ -10143,7 +10605,7 @@
                     </pic:cNvPicPr>
                   </pic:nvPicPr>
                   <pic:blipFill>
-                    <a:blip r:embed="rId23"/>
+                    <a:blip r:embed="rId28"/>
                     <a:stretch>
                       <a:fillRect/>
                     </a:stretch>
@@ -10865,9 +11327,13 @@
         </m:r>
       </m:oMath>
       <w:r>
-        <w:t xml:space="preserve"> to all other elements in the sequence. On these, we apply a Softmax and multiply with the value vector to obtain a weighted mean (the weights being determined by the attention). Another perspective on this attention mechanism offers the computation graph which is visualized below (figure credit: ). There is also a nice visualization of these values are computed </w:t>
-      </w:r>
-      <w:hyperlink r:id="rId24">
+        <w:t xml:space="preserve"> to all other elements in the sequence. On these, we apply a </w:t>
+      </w:r>
+      <w:r>
+        <w:lastRenderedPageBreak/>
+        <w:t xml:space="preserve">Softmax and multiply with the value vector to obtain a weighted mean (the weights being determined by the attention). Another perspective on this attention mechanism offers the computation graph which is visualized below (figure credit: ). There is also a nice visualization of these values are computed </w:t>
+      </w:r>
+      <w:hyperlink r:id="rId29">
         <w:r>
           <w:rPr>
             <w:rStyle w:val="Hyperlink"/>
@@ -10887,7 +11353,6 @@
         <w:rPr>
           <w:noProof/>
         </w:rPr>
-        <w:lastRenderedPageBreak/>
         <w:drawing>
           <wp:inline distT="0" distB="0" distL="0" distR="0" wp14:anchorId="0ACE5443" wp14:editId="0ACE5444">
             <wp:extent cx="3440190" cy="4348195"/>
@@ -10904,7 +11369,7 @@
                     </pic:cNvPicPr>
                   </pic:nvPicPr>
                   <pic:blipFill>
-                    <a:blip r:embed="rId25"/>
+                    <a:blip r:embed="rId30"/>
                     <a:stretch>
                       <a:fillRect/>
                     </a:stretch>
@@ -11471,6 +11936,7 @@
       <w:bookmarkStart w:id="19" w:name="multi-head-attention"/>
       <w:bookmarkEnd w:id="18"/>
       <w:r>
+        <w:lastRenderedPageBreak/>
         <w:t>Multi-Head Attention</w:t>
       </w:r>
     </w:p>
@@ -11490,11 +11956,7 @@
         </m:r>
       </m:oMath>
       <w:r>
-        <w:t xml:space="preserve"> sub-</w:t>
-      </w:r>
-      <w:r>
-        <w:lastRenderedPageBreak/>
-        <w:t>queries, sub-keys, and sub-values, which we pass through the scaled dot product attention independently. Afterward, we concatenate the heads and combine them with a final weight matrix. Mathematically, we can express this operation as:</w:t>
+        <w:t xml:space="preserve"> sub-queries, sub-keys, and sub-values, which we pass through the scaled dot product attention independently. Afterward, we concatenate the heads and combine them with a final weight matrix. Mathematically, we can express this operation as:</w:t>
       </w:r>
     </w:p>
     <w:p>
@@ -12620,7 +13082,7 @@
                     </pic:cNvPicPr>
                   </pic:nvPicPr>
                   <pic:blipFill>
-                    <a:blip r:embed="rId26"/>
+                    <a:blip r:embed="rId31"/>
                     <a:stretch>
                       <a:fillRect/>
                     </a:stretch>
@@ -12816,7 +13278,7 @@
                     </pic:cNvPicPr>
                   </pic:nvPicPr>
                   <pic:blipFill>
-                    <a:blip r:embed="rId27"/>
+                    <a:blip r:embed="rId32"/>
                     <a:stretch>
                       <a:fillRect/>
                     </a:stretch>
@@ -13091,7 +13553,7 @@
                     </pic:cNvPicPr>
                   </pic:nvPicPr>
                   <pic:blipFill>
-                    <a:blip r:embed="rId28"/>
+                    <a:blip r:embed="rId33"/>
                     <a:stretch>
                       <a:fillRect/>
                     </a:stretch>
@@ -13568,7 +14030,7 @@
       <w:r>
         <w:t xml:space="preserve"> A crucial feature of PyTorch is the support of GPUs, short for Graphics Processing Unit. A GPU can perform many thousands of small operations in parallel, making it very well suitable for performing large matrix operations in neural networks. When comparing GPUs to CPUs, we can list the following </w:t>
       </w:r>
-      <w:hyperlink r:id="rId29">
+      <w:hyperlink r:id="rId34">
         <w:r>
           <w:rPr>
             <w:rStyle w:val="Hyperlink"/>
@@ -13587,7 +14049,7 @@
       <w:r>
         <w:t xml:space="preserve">CPUs and GPUs have both different advantages and disadvantages, which is why many computers contain both components and use them for different tasks. In case you are not familiar with GPUs, you can read up more details in this </w:t>
       </w:r>
-      <w:hyperlink r:id="rId30">
+      <w:hyperlink r:id="rId35">
         <w:r>
           <w:rPr>
             <w:rStyle w:val="Hyperlink"/>
@@ -13598,7 +14060,7 @@
       <w:r>
         <w:t xml:space="preserve"> or </w:t>
       </w:r>
-      <w:hyperlink r:id="rId31">
+      <w:hyperlink r:id="rId36">
         <w:r>
           <w:rPr>
             <w:rStyle w:val="Hyperlink"/>
@@ -13628,7 +14090,7 @@
       <w:r>
         <w:t xml:space="preserve"> which is essential for large neural networks. PyTorch implements a lot of functionality to support GPUs (mostly those of NVIDIA due to the libraries </w:t>
       </w:r>
-      <w:hyperlink r:id="rId32">
+      <w:hyperlink r:id="rId37">
         <w:r>
           <w:rPr>
             <w:rStyle w:val="Hyperlink"/>
@@ -13639,7 +14101,7 @@
       <w:r>
         <w:t xml:space="preserve"> and </w:t>
       </w:r>
-      <w:hyperlink r:id="rId33">
+      <w:hyperlink r:id="rId38">
         <w:r>
           <w:rPr>
             <w:rStyle w:val="Hyperlink"/>
@@ -15454,6 +15916,14 @@
     <w:link w:val="Footer"/>
     <w:rsid w:val="00E5081A"/>
   </w:style>
+  <w:style w:type="character" w:styleId="PlaceholderText">
+    <w:name w:val="Placeholder Text"/>
+    <w:basedOn w:val="DefaultParagraphFont"/>
+    <w:rsid w:val="0024321D"/>
+    <w:rPr>
+      <w:color w:val="666666"/>
+    </w:rPr>
+  </w:style>
 </w:styles>
 </file>
 
@@ -15753,6 +16223,15 @@
 </file>
 
 <file path=customXml/item1.xml><?xml version="1.0" encoding="utf-8"?>
+<?mso-contentType ?>
+<FormTemplates xmlns="http://schemas.microsoft.com/sharepoint/v3/contenttype/forms">
+  <Display>DocumentLibraryForm</Display>
+  <Edit>DocumentLibraryForm</Edit>
+  <New>DocumentLibraryForm</New>
+</FormTemplates>
+</file>
+
+<file path=customXml/item2.xml><?xml version="1.0" encoding="utf-8"?>
 <p:properties xmlns:p="http://schemas.microsoft.com/office/2006/metadata/properties" xmlns:xsi="http://www.w3.org/2001/XMLSchema-instance" xmlns:pc="http://schemas.microsoft.com/office/infopath/2007/PartnerControls">
   <documentManagement>
     <Tag xmlns="e3b5c32c-df6c-443f-b08b-73d85d62f2b5" xsi:nil="true"/>
@@ -15762,15 +16241,6 @@
     <TaxCatchAll xmlns="168931df-3f45-4445-be76-105235143e52" xsi:nil="true"/>
   </documentManagement>
 </p:properties>
-</file>
-
-<file path=customXml/item2.xml><?xml version="1.0" encoding="utf-8"?>
-<?mso-contentType ?>
-<FormTemplates xmlns="http://schemas.microsoft.com/sharepoint/v3/contenttype/forms">
-  <Display>DocumentLibraryForm</Display>
-  <Edit>DocumentLibraryForm</Edit>
-  <New>DocumentLibraryForm</New>
-</FormTemplates>
 </file>
 
 <file path=customXml/item3.xml><?xml version="1.0" encoding="utf-8"?>
@@ -16037,20 +16507,20 @@
 </file>
 
 <file path=customXml/itemProps1.xml><?xml version="1.0" encoding="utf-8"?>
+<ds:datastoreItem xmlns:ds="http://schemas.openxmlformats.org/officeDocument/2006/customXml" ds:itemID="{6DC721D0-8C37-4ED0-B2BA-E5D496784399}">
+  <ds:schemaRefs>
+    <ds:schemaRef ds:uri="http://schemas.microsoft.com/sharepoint/v3/contenttype/forms"/>
+  </ds:schemaRefs>
+</ds:datastoreItem>
+</file>
+
+<file path=customXml/itemProps2.xml><?xml version="1.0" encoding="utf-8"?>
 <ds:datastoreItem xmlns:ds="http://schemas.openxmlformats.org/officeDocument/2006/customXml" ds:itemID="{57FE726F-209B-4B07-A667-913F25694FF4}">
   <ds:schemaRefs>
     <ds:schemaRef ds:uri="http://schemas.microsoft.com/office/2006/metadata/properties"/>
     <ds:schemaRef ds:uri="http://schemas.microsoft.com/office/infopath/2007/PartnerControls"/>
     <ds:schemaRef ds:uri="e3b5c32c-df6c-443f-b08b-73d85d62f2b5"/>
     <ds:schemaRef ds:uri="168931df-3f45-4445-be76-105235143e52"/>
-  </ds:schemaRefs>
-</ds:datastoreItem>
-</file>
-
-<file path=customXml/itemProps2.xml><?xml version="1.0" encoding="utf-8"?>
-<ds:datastoreItem xmlns:ds="http://schemas.openxmlformats.org/officeDocument/2006/customXml" ds:itemID="{6DC721D0-8C37-4ED0-B2BA-E5D496784399}">
-  <ds:schemaRefs>
-    <ds:schemaRef ds:uri="http://schemas.microsoft.com/sharepoint/v3/contenttype/forms"/>
   </ds:schemaRefs>
 </ds:datastoreItem>
 </file>
